--- a/cv.docx
+++ b/cv.docx
@@ -16,12 +16,11 @@
           <w:rFonts w:ascii="Roboto" w:hAnsi="Roboto"/>
           <w:i/>
           <w:iCs/>
-          <w:noProof/>
           <w:sz w:val="48"/>
-          <w:lang w:eastAsia="en-GB"/>
+          <w:lang w:val="es-AR" w:eastAsia="en-GB"/>
         </w:rPr>
         <w:drawing>
-          <wp:anchor distT="0" distB="0" distL="114300" distR="114300" simplePos="0" relativeHeight="251658240" behindDoc="1" locked="0" layoutInCell="1" allowOverlap="1" wp14:anchorId="64550724" wp14:editId="2CFFDC33">
+          <wp:anchor distT="0" distB="0" distL="114300" distR="114300" simplePos="0" relativeHeight="251658240" behindDoc="1" locked="0" layoutInCell="1" allowOverlap="1" wp14:anchorId="6429F79A" wp14:editId="390CBE11">
             <wp:simplePos x="0" y="0"/>
             <wp:positionH relativeFrom="column">
               <wp:posOffset>-194310</wp:posOffset>
@@ -46,7 +45,7 @@
                     </pic:cNvPicPr>
                   </pic:nvPicPr>
                   <pic:blipFill rotWithShape="1">
-                    <a:blip r:embed="rId5" cstate="print">
+                    <a:blip r:embed="rId8" cstate="print">
                       <a:extLst>
                         <a:ext uri="{28A0092B-C50C-407E-A947-70E740481C1C}">
                           <a14:useLocalDpi xmlns:a14="http://schemas.microsoft.com/office/drawing/2010/main" val="0"/>
@@ -91,14 +90,13 @@
           <w:rFonts w:ascii="Roboto" w:hAnsi="Roboto"/>
           <w:i/>
           <w:iCs/>
-          <w:noProof/>
           <w:sz w:val="48"/>
-          <w:lang w:eastAsia="en-GB"/>
+          <w:lang w:val="es-AR" w:eastAsia="en-GB"/>
         </w:rPr>
         <mc:AlternateContent>
           <mc:Choice Requires="wps">
             <w:drawing>
-              <wp:anchor distT="0" distB="0" distL="114300" distR="114300" simplePos="0" relativeHeight="251659264" behindDoc="0" locked="0" layoutInCell="1" allowOverlap="1" wp14:anchorId="5B2E82B5" wp14:editId="225936BE">
+              <wp:anchor distT="0" distB="0" distL="114300" distR="114300" simplePos="0" relativeHeight="251659264" behindDoc="0" locked="0" layoutInCell="1" allowOverlap="1" wp14:anchorId="38E453F7" wp14:editId="2A75F0A4">
                 <wp:simplePos x="0" y="0"/>
                 <wp:positionH relativeFrom="column">
                   <wp:posOffset>1443990</wp:posOffset>
@@ -181,43 +179,57 @@
         <w:rPr>
           <w:rFonts w:ascii="Roboto" w:hAnsi="Roboto"/>
           <w:sz w:val="22"/>
+          <w:lang w:val="es-AR"/>
         </w:rPr>
       </w:pPr>
-      <w:proofErr w:type="gramStart"/>
       <w:r>
         <w:rPr>
           <w:rFonts w:ascii="Roboto" w:hAnsi="Roboto"/>
           <w:sz w:val="22"/>
+          <w:lang w:val="es-AR"/>
         </w:rPr>
-        <w:t>Repo.:</w:t>
+        <w:t xml:space="preserve">Repo.: </w:t>
       </w:r>
-      <w:proofErr w:type="gramEnd"/>
-      <w:r>
-        <w:rPr>
-          <w:rFonts w:ascii="Roboto" w:hAnsi="Roboto"/>
-          <w:sz w:val="22"/>
-        </w:rPr>
-        <w:t xml:space="preserve"> </w:t>
-      </w:r>
-      <w:hyperlink r:id="rId6" w:history="1">
+      <w:hyperlink r:id="rId9" w:history="1">
         <w:r>
           <w:rPr>
             <w:rStyle w:val="Hyperlink"/>
             <w:rFonts w:ascii="Roboto" w:hAnsi="Roboto"/>
             <w:sz w:val="22"/>
+            <w:lang w:val="es-AR"/>
           </w:rPr>
-          <w:t>github.com/</w:t>
+          <w:t>github.com/ramirobasile</w:t>
         </w:r>
-        <w:proofErr w:type="spellStart"/>
+      </w:hyperlink>
+    </w:p>
+    <w:p>
+      <w:pPr>
+        <w:pStyle w:val="Subtitle"/>
+        <w:spacing w:after="0"/>
+        <w:rPr>
+          <w:rFonts w:ascii="Roboto" w:hAnsi="Roboto"/>
+          <w:sz w:val="22"/>
+          <w:lang w:val="es-AR"/>
+        </w:rPr>
+      </w:pPr>
+      <w:r>
+        <w:rPr>
+          <w:rFonts w:ascii="Roboto" w:hAnsi="Roboto"/>
+          <w:sz w:val="22"/>
+          <w:lang w:val="es-AR"/>
+        </w:rPr>
+        <w:t xml:space="preserve">Mail: </w:t>
+      </w:r>
+      <w:hyperlink r:id="rId10" w:history="1">
         <w:r>
           <w:rPr>
             <w:rStyle w:val="Hyperlink"/>
             <w:rFonts w:ascii="Roboto" w:hAnsi="Roboto"/>
             <w:sz w:val="22"/>
+            <w:lang w:val="es-AR"/>
           </w:rPr>
-          <w:t>ramirobasile</w:t>
+          <w:t>ramirobasile1@gmail.com</w:t>
         </w:r>
-        <w:proofErr w:type="spellEnd"/>
       </w:hyperlink>
     </w:p>
     <w:p>
@@ -227,55 +239,14 @@
         <w:rPr>
           <w:rFonts w:ascii="Roboto" w:hAnsi="Roboto"/>
           <w:sz w:val="22"/>
+          <w:lang w:val="es-AR"/>
         </w:rPr>
       </w:pPr>
       <w:r>
         <w:rPr>
           <w:rFonts w:ascii="Roboto" w:hAnsi="Roboto"/>
           <w:sz w:val="22"/>
-        </w:rPr>
-        <w:t xml:space="preserve">Mail: </w:t>
-      </w:r>
-      <w:hyperlink r:id="rId7" w:history="1">
-        <w:r>
-          <w:rPr>
-            <w:rStyle w:val="Hyperlink"/>
-            <w:rFonts w:ascii="Roboto" w:hAnsi="Roboto"/>
-            <w:sz w:val="22"/>
-          </w:rPr>
-          <w:t>ramirobasile1</w:t>
-        </w:r>
-        <w:r>
-          <w:rPr>
-            <w:rStyle w:val="Hyperlink"/>
-            <w:rFonts w:ascii="Roboto" w:hAnsi="Roboto"/>
-            <w:sz w:val="22"/>
-          </w:rPr>
-          <w:t>@</w:t>
-        </w:r>
-        <w:r>
-          <w:rPr>
-            <w:rStyle w:val="Hyperlink"/>
-            <w:rFonts w:ascii="Roboto" w:hAnsi="Roboto"/>
-            <w:sz w:val="22"/>
-          </w:rPr>
-          <w:t>gmail.com</w:t>
-        </w:r>
-      </w:hyperlink>
-    </w:p>
-    <w:p>
-      <w:pPr>
-        <w:pStyle w:val="Subtitle"/>
-        <w:spacing w:after="0"/>
-        <w:rPr>
-          <w:rFonts w:ascii="Roboto" w:hAnsi="Roboto"/>
-          <w:sz w:val="22"/>
-        </w:rPr>
-      </w:pPr>
-      <w:r>
-        <w:rPr>
-          <w:rFonts w:ascii="Roboto" w:hAnsi="Roboto"/>
-          <w:sz w:val="22"/>
+          <w:lang w:val="es-AR"/>
         </w:rPr>
         <w:t xml:space="preserve">Tel.: </w:t>
       </w:r>
@@ -283,6 +254,7 @@
         <w:rPr>
           <w:rFonts w:ascii="Roboto" w:hAnsi="Roboto"/>
           <w:sz w:val="22"/>
+          <w:lang w:val="es-AR"/>
         </w:rPr>
         <w:t>+54 011 3179-2747</w:t>
       </w:r>
@@ -291,8 +263,19 @@
       <w:pPr>
         <w:rPr>
           <w:rFonts w:ascii="Roboto" w:hAnsi="Roboto"/>
+          <w:lang w:val="es-AR"/>
         </w:rPr>
       </w:pPr>
+    </w:p>
+    <w:p>
+      <w:pPr>
+        <w:rPr>
+          <w:rFonts w:ascii="Roboto" w:hAnsi="Roboto"/>
+          <w:lang w:val="es-AR"/>
+        </w:rPr>
+      </w:pPr>
+      <w:bookmarkStart w:id="0" w:name="_GoBack"/>
+      <w:bookmarkEnd w:id="0"/>
     </w:p>
     <w:tbl>
       <w:tblPr>
@@ -327,20 +310,20 @@
           <w:p>
             <w:pPr>
               <w:rPr>
-                <w:rFonts w:ascii="Roboto Thin" w:hAnsi="Roboto Thin"/>
+                <w:rFonts w:ascii="Roboto Light" w:hAnsi="Roboto Light"/>
                 <w:b/>
                 <w:color w:val="4F81BD" w:themeColor="accent1"/>
-                <w:sz w:val="36"/>
+                <w:sz w:val="32"/>
                 <w:szCs w:val="36"/>
                 <w:lang w:val="es-AR"/>
               </w:rPr>
             </w:pPr>
             <w:r>
               <w:rPr>
-                <w:rFonts w:ascii="Roboto Thin" w:hAnsi="Roboto Thin"/>
+                <w:rFonts w:ascii="Roboto Light" w:hAnsi="Roboto Light"/>
                 <w:b/>
                 <w:color w:val="4F81BD" w:themeColor="accent1"/>
-                <w:sz w:val="36"/>
+                <w:sz w:val="32"/>
                 <w:szCs w:val="36"/>
                 <w:lang w:val="es-AR"/>
               </w:rPr>
@@ -370,7 +353,14 @@
                 <w:rFonts w:ascii="Roboto Medium" w:hAnsi="Roboto Medium"/>
                 <w:lang w:val="es-AR"/>
               </w:rPr>
-              <w:t>Cursando el CBC para Lic. en Ciencias de la Computación en UBA</w:t>
+              <w:t>Estudiando</w:t>
+            </w:r>
+            <w:r>
+              <w:rPr>
+                <w:rFonts w:ascii="Roboto Medium" w:hAnsi="Roboto Medium"/>
+                <w:lang w:val="es-AR"/>
+              </w:rPr>
+              <w:t xml:space="preserve"> Lic. en Ciencias de la Computación en UBA</w:t>
             </w:r>
           </w:p>
           <w:p>
@@ -386,14 +376,7 @@
                 <w:rFonts w:ascii="Roboto Medium" w:hAnsi="Roboto Medium"/>
                 <w:lang w:val="es-AR"/>
               </w:rPr>
-              <w:t xml:space="preserve">Bachillerato Técnico, Orientación </w:t>
-            </w:r>
-            <w:r>
-              <w:rPr>
-                <w:rFonts w:ascii="Roboto Medium" w:hAnsi="Roboto Medium"/>
-                <w:lang w:val="es-AR"/>
-              </w:rPr>
-              <w:t>TIC. Escuela Técnica ORT (2017)</w:t>
+              <w:t>Bachillerato Técnico, Orientación TIC. Escuela Técnica ORT (2017)</w:t>
             </w:r>
           </w:p>
         </w:tc>
@@ -411,20 +394,20 @@
           <w:p>
             <w:pPr>
               <w:rPr>
-                <w:rFonts w:ascii="Roboto Thin" w:hAnsi="Roboto Thin"/>
+                <w:rFonts w:ascii="Roboto Light" w:hAnsi="Roboto Light"/>
                 <w:b/>
                 <w:color w:val="4F81BD" w:themeColor="accent1"/>
-                <w:sz w:val="36"/>
+                <w:sz w:val="32"/>
                 <w:szCs w:val="36"/>
                 <w:lang w:val="es-AR"/>
               </w:rPr>
             </w:pPr>
             <w:r>
               <w:rPr>
-                <w:rFonts w:ascii="Roboto Thin" w:hAnsi="Roboto Thin"/>
+                <w:rFonts w:ascii="Roboto Light" w:hAnsi="Roboto Light"/>
                 <w:b/>
                 <w:color w:val="4F81BD" w:themeColor="accent1"/>
-                <w:sz w:val="36"/>
+                <w:sz w:val="32"/>
                 <w:szCs w:val="36"/>
                 <w:lang w:val="es-AR"/>
               </w:rPr>
@@ -446,16 +429,72 @@
             <w:pPr>
               <w:spacing w:after="180"/>
               <w:rPr>
+                <w:rFonts w:ascii="Roboto Light" w:hAnsi="Roboto Light"/>
+                <w:lang w:val="es-AR"/>
+              </w:rPr>
+            </w:pPr>
+            <w:r>
+              <w:rPr>
                 <w:rFonts w:ascii="Roboto Medium" w:hAnsi="Roboto Medium"/>
                 <w:lang w:val="es-AR"/>
               </w:rPr>
+              <w:t xml:space="preserve">Programación en </w:t>
+            </w:r>
+            <w:r>
+              <w:rPr>
+                <w:rFonts w:ascii="Roboto Black" w:hAnsi="Roboto Black"/>
+                <w:lang w:val="es-AR"/>
+              </w:rPr>
+              <w:t>C#</w:t>
+            </w:r>
+          </w:p>
+          <w:p>
+            <w:pPr>
+              <w:pStyle w:val="ListParagraph"/>
+              <w:numPr>
+                <w:ilvl w:val="0"/>
+                <w:numId w:val="8"/>
+              </w:numPr>
+              <w:spacing w:after="180"/>
+              <w:rPr>
+                <w:rFonts w:ascii="Roboto" w:hAnsi="Roboto"/>
+                <w:lang w:val="es-AR"/>
+              </w:rPr>
             </w:pPr>
             <w:r>
               <w:rPr>
-                <w:rFonts w:ascii="Roboto Medium" w:hAnsi="Roboto Medium"/>
-                <w:lang w:val="es-AR"/>
-              </w:rPr>
-              <w:t>Programación en C#</w:t>
+                <w:rFonts w:ascii="Roboto Light" w:hAnsi="Roboto Light"/>
+                <w:lang w:val="es-AR"/>
+              </w:rPr>
+              <w:t>Programas con interfaces con</w:t>
+            </w:r>
+            <w:r>
+              <w:rPr>
+                <w:rFonts w:ascii="Roboto" w:hAnsi="Roboto"/>
+                <w:lang w:val="es-AR"/>
+              </w:rPr>
+              <w:t xml:space="preserve"> Forms</w:t>
+            </w:r>
+          </w:p>
+          <w:p>
+            <w:pPr>
+              <w:pStyle w:val="ListParagraph"/>
+              <w:numPr>
+                <w:ilvl w:val="0"/>
+                <w:numId w:val="8"/>
+              </w:numPr>
+              <w:spacing w:after="180"/>
+              <w:rPr>
+                <w:rFonts w:ascii="Roboto" w:hAnsi="Roboto"/>
+                <w:lang w:val="es-AR"/>
+              </w:rPr>
+            </w:pPr>
+            <w:r>
+              <w:rPr>
+                <w:rFonts w:ascii="Roboto" w:hAnsi="Roboto"/>
+                <w:lang w:val="es-AR"/>
+              </w:rPr>
+              <w:t>Unity3D</w:t>
             </w:r>
           </w:p>
           <w:p>
@@ -463,209 +502,245 @@
               <w:spacing w:after="180"/>
               <w:rPr>
                 <w:rFonts w:ascii="Roboto Light" w:hAnsi="Roboto Light"/>
-                <w:lang w:val="es-AR"/>
               </w:rPr>
             </w:pPr>
             <w:r>
               <w:rPr>
+                <w:rFonts w:ascii="Roboto Medium" w:hAnsi="Roboto Medium"/>
+              </w:rPr>
+              <w:t xml:space="preserve">Scripting general y back-end en </w:t>
+            </w:r>
+            <w:r>
+              <w:rPr>
+                <w:rFonts w:ascii="Roboto Black" w:hAnsi="Roboto Black"/>
+              </w:rPr>
+              <w:t>Python</w:t>
+            </w:r>
+          </w:p>
+          <w:p>
+            <w:pPr>
+              <w:pStyle w:val="ListParagraph"/>
+              <w:numPr>
+                <w:ilvl w:val="0"/>
+                <w:numId w:val="7"/>
+              </w:numPr>
+              <w:spacing w:after="180"/>
+              <w:rPr>
+                <w:rFonts w:ascii="Roboto" w:hAnsi="Roboto"/>
+                <w:lang w:val="es-AR"/>
+              </w:rPr>
+            </w:pPr>
+            <w:r>
+              <w:rPr>
                 <w:rFonts w:ascii="Roboto Light" w:hAnsi="Roboto Light"/>
                 <w:lang w:val="es-AR"/>
               </w:rPr>
-              <w:t>Buena expe</w:t>
-            </w:r>
-            <w:bookmarkStart w:id="0" w:name="_GoBack"/>
-            <w:bookmarkEnd w:id="0"/>
+              <w:t>Back-end con</w:t>
+            </w:r>
+            <w:r>
+              <w:rPr>
+                <w:rFonts w:ascii="Roboto" w:hAnsi="Roboto"/>
+                <w:lang w:val="es-AR"/>
+              </w:rPr>
+              <w:t xml:space="preserve"> </w:t>
+            </w:r>
+            <w:r>
+              <w:rPr>
+                <w:rFonts w:ascii="Roboto" w:hAnsi="Roboto"/>
+                <w:lang w:val="es-AR"/>
+              </w:rPr>
+              <w:t>Django</w:t>
+            </w:r>
+          </w:p>
+          <w:p>
+            <w:pPr>
+              <w:pStyle w:val="ListParagraph"/>
+              <w:numPr>
+                <w:ilvl w:val="0"/>
+                <w:numId w:val="7"/>
+              </w:numPr>
+              <w:spacing w:after="180"/>
+              <w:rPr>
+                <w:rFonts w:ascii="Roboto" w:hAnsi="Roboto"/>
+                <w:lang w:val="es-AR"/>
+              </w:rPr>
+            </w:pPr>
             <w:r>
               <w:rPr>
                 <w:rFonts w:ascii="Roboto Light" w:hAnsi="Roboto Light"/>
                 <w:lang w:val="es-AR"/>
               </w:rPr>
-              <w:t xml:space="preserve">riencia con Unity3d, Windows </w:t>
-            </w:r>
-            <w:proofErr w:type="spellStart"/>
-            <w:r>
-              <w:rPr>
-                <w:rFonts w:ascii="Roboto Light" w:hAnsi="Roboto Light"/>
-                <w:lang w:val="es-AR"/>
-              </w:rPr>
-              <w:t>Forms</w:t>
-            </w:r>
-            <w:proofErr w:type="spellEnd"/>
-            <w:r>
-              <w:rPr>
-                <w:rFonts w:ascii="Roboto Light" w:hAnsi="Roboto Light"/>
-                <w:lang w:val="es-AR"/>
-              </w:rPr>
-              <w:t xml:space="preserve"> y .NET en general</w:t>
+              <w:t xml:space="preserve">GUIs livianas con </w:t>
+            </w:r>
+            <w:r>
+              <w:rPr>
+                <w:rFonts w:ascii="Roboto" w:hAnsi="Roboto"/>
+                <w:lang w:val="es-AR"/>
+              </w:rPr>
+              <w:t>TkInter</w:t>
+            </w:r>
+          </w:p>
+          <w:p>
+            <w:pPr>
+              <w:pStyle w:val="ListParagraph"/>
+              <w:numPr>
+                <w:ilvl w:val="0"/>
+                <w:numId w:val="7"/>
+              </w:numPr>
+              <w:spacing w:after="180"/>
+              <w:rPr>
+                <w:rFonts w:ascii="Roboto" w:hAnsi="Roboto"/>
+                <w:lang w:val="es-AR"/>
+              </w:rPr>
+            </w:pPr>
+            <w:r>
+              <w:rPr>
+                <w:rFonts w:ascii="Roboto" w:hAnsi="Roboto"/>
+                <w:lang w:val="es-AR"/>
+              </w:rPr>
+              <w:t>PIL</w:t>
             </w:r>
           </w:p>
           <w:p>
             <w:pPr>
               <w:spacing w:after="180"/>
               <w:rPr>
+                <w:rFonts w:ascii="Roboto Light" w:hAnsi="Roboto Light"/>
+                <w:lang w:val="es-AR"/>
+              </w:rPr>
+            </w:pPr>
+            <w:r>
+              <w:rPr>
                 <w:rFonts w:ascii="Roboto Medium" w:hAnsi="Roboto Medium"/>
                 <w:lang w:val="es-AR"/>
               </w:rPr>
+              <w:t xml:space="preserve">Scripting general en </w:t>
+            </w:r>
+            <w:r>
+              <w:rPr>
+                <w:rFonts w:ascii="Roboto Black" w:hAnsi="Roboto Black"/>
+                <w:lang w:val="es-AR"/>
+              </w:rPr>
+              <w:t>Lua</w:t>
+            </w:r>
+          </w:p>
+          <w:p>
+            <w:pPr>
+              <w:pStyle w:val="ListParagraph"/>
+              <w:numPr>
+                <w:ilvl w:val="0"/>
+                <w:numId w:val="6"/>
+              </w:numPr>
+              <w:spacing w:after="180"/>
+              <w:rPr>
+                <w:rFonts w:ascii="Roboto" w:hAnsi="Roboto"/>
+                <w:lang w:val="es-AR"/>
+              </w:rPr>
             </w:pPr>
             <w:r>
               <w:rPr>
-                <w:rFonts w:ascii="Roboto Medium" w:hAnsi="Roboto Medium"/>
-                <w:lang w:val="es-AR"/>
-              </w:rPr>
-              <w:t xml:space="preserve">Programación en </w:t>
-            </w:r>
-            <w:proofErr w:type="spellStart"/>
-            <w:r>
-              <w:rPr>
-                <w:rFonts w:ascii="Roboto Medium" w:hAnsi="Roboto Medium"/>
-                <w:lang w:val="es-AR"/>
-              </w:rPr>
-              <w:t>Python</w:t>
-            </w:r>
-            <w:proofErr w:type="spellEnd"/>
-            <w:r>
-              <w:rPr>
-                <w:rFonts w:ascii="Roboto Medium" w:hAnsi="Roboto Medium"/>
-                <w:lang w:val="es-AR"/>
-              </w:rPr>
-              <w:t xml:space="preserve"> 3.6</w:t>
+                <w:rFonts w:ascii="Roboto" w:hAnsi="Roboto"/>
+                <w:lang w:val="es-AR"/>
+              </w:rPr>
+              <w:t>Love2D</w:t>
             </w:r>
           </w:p>
           <w:p>
             <w:pPr>
               <w:spacing w:after="180"/>
               <w:rPr>
-                <w:rFonts w:ascii="Roboto Light" w:hAnsi="Roboto Light"/>
+                <w:rFonts w:ascii="Roboto Medium" w:hAnsi="Roboto Medium"/>
                 <w:lang w:val="es-AR"/>
               </w:rPr>
             </w:pPr>
             <w:r>
               <w:rPr>
-                <w:rFonts w:ascii="Roboto Light" w:hAnsi="Roboto Light"/>
-                <w:lang w:val="es-AR"/>
-              </w:rPr>
-              <w:t>Capaz de desarrollar aplicaciones para sistemas operativos basados en Linux y Windows</w:t>
+                <w:rFonts w:ascii="Roboto Medium" w:hAnsi="Roboto Medium"/>
+                <w:lang w:val="es-AR"/>
+              </w:rPr>
+              <w:t>F</w:t>
+            </w:r>
+            <w:r>
+              <w:rPr>
+                <w:rFonts w:ascii="Roboto Medium" w:hAnsi="Roboto Medium"/>
+                <w:lang w:val="es-AR"/>
+              </w:rPr>
+              <w:t>ront-end</w:t>
             </w:r>
           </w:p>
           <w:p>
             <w:pPr>
               <w:spacing w:after="180"/>
               <w:rPr>
-                <w:rFonts w:ascii="Roboto Medium" w:hAnsi="Roboto Medium"/>
+                <w:rFonts w:ascii="Roboto Light" w:hAnsi="Roboto Light"/>
+                <w:lang w:val="es-AR"/>
               </w:rPr>
             </w:pPr>
-            <w:proofErr w:type="spellStart"/>
-            <w:r>
-              <w:rPr>
-                <w:rFonts w:ascii="Roboto Medium" w:hAnsi="Roboto Medium"/>
-              </w:rPr>
-              <w:t>Desarrollo</w:t>
-            </w:r>
-            <w:proofErr w:type="spellEnd"/>
-            <w:r>
-              <w:rPr>
-                <w:rFonts w:ascii="Roboto Medium" w:hAnsi="Roboto Medium"/>
-              </w:rPr>
-              <w:t xml:space="preserve"> web back-end en Python</w:t>
+            <w:r>
+              <w:rPr>
+                <w:rFonts w:ascii="Roboto Light" w:hAnsi="Roboto Light"/>
+                <w:lang w:val="es-AR"/>
+              </w:rPr>
+              <w:t xml:space="preserve">Conocimiento básico de </w:t>
+            </w:r>
+            <w:r>
+              <w:rPr>
+                <w:rFonts w:ascii="Roboto" w:hAnsi="Roboto"/>
+                <w:lang w:val="es-AR"/>
+              </w:rPr>
+              <w:t>HTML</w:t>
+            </w:r>
+            <w:r>
+              <w:rPr>
+                <w:rFonts w:ascii="Roboto Light" w:hAnsi="Roboto Light"/>
+                <w:lang w:val="es-AR"/>
+              </w:rPr>
+              <w:t xml:space="preserve">, </w:t>
+            </w:r>
+            <w:r>
+              <w:rPr>
+                <w:rFonts w:ascii="Roboto" w:hAnsi="Roboto"/>
+                <w:lang w:val="es-AR"/>
+              </w:rPr>
+              <w:t>CSS</w:t>
+            </w:r>
+            <w:r>
+              <w:rPr>
+                <w:rFonts w:ascii="Roboto Light" w:hAnsi="Roboto Light"/>
+                <w:lang w:val="es-AR"/>
+              </w:rPr>
+              <w:t xml:space="preserve"> y </w:t>
+            </w:r>
+            <w:r>
+              <w:rPr>
+                <w:rFonts w:ascii="Roboto" w:hAnsi="Roboto"/>
+                <w:lang w:val="es-AR"/>
+              </w:rPr>
+              <w:t>JavaScript</w:t>
+            </w:r>
+            <w:r>
+              <w:rPr>
+                <w:rFonts w:ascii="Roboto Light" w:hAnsi="Roboto Light"/>
+                <w:lang w:val="es-AR"/>
+              </w:rPr>
+              <w:t xml:space="preserve"> para darle forma a una página web</w:t>
             </w:r>
           </w:p>
           <w:p>
             <w:pPr>
               <w:spacing w:after="180"/>
               <w:rPr>
-                <w:rFonts w:ascii="Roboto Light" w:hAnsi="Roboto Light"/>
+                <w:rFonts w:ascii="Roboto Medium" w:hAnsi="Roboto Medium"/>
                 <w:lang w:val="es-AR"/>
               </w:rPr>
             </w:pPr>
             <w:r>
               <w:rPr>
-                <w:rFonts w:ascii="Roboto Light" w:hAnsi="Roboto Light"/>
-                <w:lang w:val="es-AR"/>
-              </w:rPr>
-              <w:t>Competente con Django para programación de un back-</w:t>
-            </w:r>
-            <w:proofErr w:type="spellStart"/>
-            <w:r>
-              <w:rPr>
-                <w:rFonts w:ascii="Roboto Light" w:hAnsi="Roboto Light"/>
-                <w:lang w:val="es-AR"/>
-              </w:rPr>
-              <w:t>end</w:t>
-            </w:r>
-            <w:proofErr w:type="spellEnd"/>
-          </w:p>
-          <w:p>
-            <w:pPr>
-              <w:spacing w:after="180"/>
-              <w:rPr>
                 <w:rFonts w:ascii="Roboto Medium" w:hAnsi="Roboto Medium"/>
                 <w:lang w:val="es-AR"/>
               </w:rPr>
-            </w:pPr>
-            <w:r>
-              <w:rPr>
-                <w:rFonts w:ascii="Roboto Medium" w:hAnsi="Roboto Medium"/>
-                <w:lang w:val="es-AR"/>
-              </w:rPr>
-              <w:t xml:space="preserve">Desarrollo web </w:t>
-            </w:r>
-            <w:proofErr w:type="spellStart"/>
-            <w:r>
-              <w:rPr>
-                <w:rFonts w:ascii="Roboto Medium" w:hAnsi="Roboto Medium"/>
-                <w:lang w:val="es-AR"/>
-              </w:rPr>
-              <w:t>front-end</w:t>
-            </w:r>
-            <w:proofErr w:type="spellEnd"/>
-          </w:p>
-          <w:p>
-            <w:pPr>
-              <w:spacing w:after="180"/>
-              <w:rPr>
-                <w:rFonts w:ascii="Roboto Light" w:hAnsi="Roboto Light"/>
-                <w:lang w:val="es-AR"/>
-              </w:rPr>
-            </w:pPr>
-            <w:r>
-              <w:rPr>
-                <w:rFonts w:ascii="Roboto Light" w:hAnsi="Roboto Light"/>
-                <w:lang w:val="es-AR"/>
-              </w:rPr>
-              <w:t>Conocimiento básico de HTML, CSS y JavaScript para darle forma a una página web</w:t>
-            </w:r>
-          </w:p>
-          <w:p>
-            <w:pPr>
-              <w:spacing w:after="180"/>
-              <w:rPr>
-                <w:rFonts w:ascii="Roboto Medium" w:hAnsi="Roboto Medium"/>
-                <w:lang w:val="es-AR"/>
-              </w:rPr>
-            </w:pPr>
-            <w:r>
-              <w:rPr>
-                <w:rFonts w:ascii="Roboto Medium" w:hAnsi="Roboto Medium"/>
-                <w:lang w:val="es-AR"/>
-              </w:rPr>
-              <w:t xml:space="preserve">Edición </w:t>
-            </w:r>
-            <w:r>
-              <w:rPr>
-                <w:rFonts w:ascii="Roboto Medium" w:hAnsi="Roboto Medium"/>
-                <w:lang w:val="es-AR"/>
-              </w:rPr>
-              <w:t xml:space="preserve">de imágenes con Adobe </w:t>
-            </w:r>
-            <w:proofErr w:type="spellStart"/>
-            <w:r>
-              <w:rPr>
-                <w:rFonts w:ascii="Roboto Medium" w:hAnsi="Roboto Medium"/>
-                <w:lang w:val="es-AR"/>
-              </w:rPr>
-              <w:t>Photoshop</w:t>
-            </w:r>
-            <w:proofErr w:type="spellEnd"/>
+              <w:t>Edición de imágenes con Adobe Photoshop</w:t>
+            </w:r>
           </w:p>
         </w:tc>
       </w:tr>
@@ -682,20 +757,20 @@
           <w:p>
             <w:pPr>
               <w:rPr>
-                <w:rFonts w:ascii="Roboto Thin" w:hAnsi="Roboto Thin"/>
+                <w:rFonts w:ascii="Roboto Light" w:hAnsi="Roboto Light"/>
                 <w:b/>
                 <w:color w:val="4F81BD" w:themeColor="accent1"/>
-                <w:sz w:val="36"/>
+                <w:sz w:val="32"/>
                 <w:szCs w:val="36"/>
                 <w:lang w:val="es-AR"/>
               </w:rPr>
             </w:pPr>
             <w:r>
               <w:rPr>
-                <w:rFonts w:ascii="Roboto Thin" w:hAnsi="Roboto Thin"/>
+                <w:rFonts w:ascii="Roboto Light" w:hAnsi="Roboto Light"/>
                 <w:b/>
                 <w:color w:val="4F81BD" w:themeColor="accent1"/>
-                <w:sz w:val="36"/>
+                <w:sz w:val="32"/>
                 <w:szCs w:val="36"/>
                 <w:lang w:val="es-AR"/>
               </w:rPr>
@@ -726,14 +801,7 @@
                 <w:rFonts w:ascii="Roboto Medium" w:hAnsi="Roboto Medium"/>
                 <w:lang w:val="es-AR"/>
               </w:rPr>
-              <w:t>Do</w:t>
-            </w:r>
-            <w:r>
-              <w:rPr>
-                <w:rFonts w:ascii="Roboto Medium" w:hAnsi="Roboto Medium"/>
-                <w:lang w:val="es-AR"/>
-              </w:rPr>
-              <w:t>minio oral y escrito del inglés</w:t>
+              <w:t>Dominio oral y escrito del inglés</w:t>
             </w:r>
           </w:p>
         </w:tc>
@@ -751,20 +819,20 @@
           <w:p>
             <w:pPr>
               <w:rPr>
-                <w:rFonts w:ascii="Roboto Thin" w:hAnsi="Roboto Thin"/>
+                <w:rFonts w:ascii="Roboto Light" w:hAnsi="Roboto Light"/>
                 <w:b/>
                 <w:color w:val="4F81BD" w:themeColor="accent1"/>
-                <w:sz w:val="36"/>
+                <w:sz w:val="32"/>
                 <w:szCs w:val="36"/>
                 <w:lang w:val="es-AR"/>
               </w:rPr>
             </w:pPr>
             <w:r>
               <w:rPr>
-                <w:rFonts w:ascii="Roboto Thin" w:hAnsi="Roboto Thin"/>
+                <w:rFonts w:ascii="Roboto Light" w:hAnsi="Roboto Light"/>
                 <w:b/>
                 <w:color w:val="4F81BD" w:themeColor="accent1"/>
-                <w:sz w:val="36"/>
+                <w:sz w:val="32"/>
                 <w:szCs w:val="36"/>
                 <w:lang w:val="es-AR"/>
               </w:rPr>
@@ -795,17 +863,8 @@
                 <w:rFonts w:ascii="Roboto Medium" w:hAnsi="Roboto Medium"/>
                 <w:lang w:val="es-AR"/>
               </w:rPr>
-              <w:t xml:space="preserve">Soporte técnico </w:t>
-            </w:r>
-            <w:proofErr w:type="spellStart"/>
-            <w:r>
-              <w:rPr>
-                <w:rFonts w:ascii="Roboto Medium" w:hAnsi="Roboto Medium"/>
-                <w:lang w:val="es-AR"/>
-              </w:rPr>
-              <w:t>freelance</w:t>
-            </w:r>
-            <w:proofErr w:type="spellEnd"/>
+              <w:t>Soporte técnico freelance</w:t>
+            </w:r>
           </w:p>
           <w:p>
             <w:pPr>
@@ -820,30 +879,7 @@
                 <w:rFonts w:ascii="Roboto Light" w:hAnsi="Roboto Light"/>
                 <w:lang w:val="es-AR"/>
               </w:rPr>
-              <w:t xml:space="preserve">Mantenimiento básico de </w:t>
-            </w:r>
-            <w:proofErr w:type="spellStart"/>
-            <w:r>
-              <w:rPr>
-                <w:rFonts w:ascii="Roboto Light" w:hAnsi="Roboto Light"/>
-                <w:lang w:val="es-AR"/>
-              </w:rPr>
-              <w:t>PCs</w:t>
-            </w:r>
-            <w:proofErr w:type="spellEnd"/>
-            <w:r>
-              <w:rPr>
-                <w:rFonts w:ascii="Roboto Light" w:hAnsi="Roboto Light"/>
-                <w:lang w:val="es-AR"/>
-              </w:rPr>
-              <w:t xml:space="preserve"> e instalación de sistemas operativos </w:t>
-            </w:r>
-            <w:r>
-              <w:rPr>
-                <w:rFonts w:ascii="Roboto Light" w:hAnsi="Roboto Light"/>
-                <w:lang w:val="es-AR"/>
-              </w:rPr>
-              <w:t>Windows y Linux</w:t>
+              <w:t>Mantenimiento básico de PCs e instalación de sistemas operativos Windows y Linux</w:t>
             </w:r>
           </w:p>
         </w:tc>
@@ -860,20 +896,20 @@
           <w:p>
             <w:pPr>
               <w:rPr>
-                <w:rFonts w:ascii="Roboto Thin" w:hAnsi="Roboto Thin"/>
+                <w:rFonts w:ascii="Roboto Light" w:hAnsi="Roboto Light"/>
                 <w:b/>
                 <w:color w:val="4F81BD" w:themeColor="accent1"/>
-                <w:sz w:val="36"/>
+                <w:sz w:val="32"/>
                 <w:szCs w:val="36"/>
                 <w:lang w:val="es-AR"/>
               </w:rPr>
             </w:pPr>
             <w:r>
               <w:rPr>
-                <w:rFonts w:ascii="Roboto Thin" w:hAnsi="Roboto Thin"/>
+                <w:rFonts w:ascii="Roboto Light" w:hAnsi="Roboto Light"/>
                 <w:b/>
                 <w:color w:val="4F81BD" w:themeColor="accent1"/>
-                <w:sz w:val="36"/>
+                <w:sz w:val="32"/>
                 <w:szCs w:val="36"/>
                 <w:lang w:val="es-AR"/>
               </w:rPr>
@@ -928,7 +964,6 @@
     <w:p>
       <w:pPr>
         <w:spacing w:after="0" w:line="240" w:lineRule="auto"/>
-        <w:jc w:val="center"/>
         <w:rPr>
           <w:rFonts w:ascii="Roboto Light" w:hAnsi="Roboto Light"/>
           <w:sz w:val="16"/>
@@ -936,87 +971,1073 @@
         </w:rPr>
       </w:pPr>
     </w:p>
-    <w:p>
-      <w:pPr>
-        <w:spacing w:after="0" w:line="240" w:lineRule="auto"/>
-        <w:jc w:val="center"/>
-        <w:rPr>
-          <w:rFonts w:ascii="Roboto Light" w:hAnsi="Roboto Light"/>
-          <w:sz w:val="16"/>
-          <w:lang w:val="es-AR"/>
-        </w:rPr>
-      </w:pPr>
-      <w:r>
-        <w:rPr>
-          <w:rFonts w:ascii="Roboto Light" w:hAnsi="Roboto Light"/>
-          <w:sz w:val="16"/>
-          <w:lang w:val="es-AR"/>
-        </w:rPr>
-        <w:t xml:space="preserve">La versión </w:t>
-      </w:r>
-      <w:r>
-        <w:rPr>
-          <w:rFonts w:ascii="Roboto Light" w:hAnsi="Roboto Light"/>
-          <w:sz w:val="16"/>
-          <w:lang w:val="es-AR"/>
-        </w:rPr>
-        <w:t>más</w:t>
-      </w:r>
-      <w:r>
-        <w:rPr>
-          <w:rFonts w:ascii="Roboto Light" w:hAnsi="Roboto Light"/>
-          <w:sz w:val="16"/>
-          <w:lang w:val="es-AR"/>
-        </w:rPr>
-        <w:t xml:space="preserve"> recientemente actualizada de este archivo se puede encontrar en</w:t>
-      </w:r>
-    </w:p>
-    <w:p>
-      <w:pPr>
-        <w:spacing w:after="0" w:line="240" w:lineRule="auto"/>
-        <w:jc w:val="center"/>
-        <w:rPr>
-          <w:rFonts w:ascii="Roboto Light" w:hAnsi="Roboto Light"/>
-          <w:sz w:val="16"/>
-        </w:rPr>
-      </w:pPr>
-      <w:hyperlink r:id="rId8" w:history="1">
-        <w:r>
-          <w:rPr>
-            <w:rStyle w:val="Hyperlink"/>
-            <w:rFonts w:ascii="Roboto Light" w:hAnsi="Roboto Light"/>
-            <w:sz w:val="16"/>
-          </w:rPr>
-          <w:t>github.com/</w:t>
-        </w:r>
-        <w:proofErr w:type="spellStart"/>
-        <w:r>
-          <w:rPr>
-            <w:rStyle w:val="Hyperlink"/>
-            <w:rFonts w:ascii="Roboto Light" w:hAnsi="Roboto Light"/>
-            <w:sz w:val="16"/>
-          </w:rPr>
-          <w:t>ramirobasile</w:t>
-        </w:r>
-        <w:proofErr w:type="spellEnd"/>
-        <w:r>
-          <w:rPr>
-            <w:rStyle w:val="Hyperlink"/>
-            <w:rFonts w:ascii="Roboto Light" w:hAnsi="Roboto Light"/>
-            <w:sz w:val="16"/>
-          </w:rPr>
-          <w:t>/cv/raw/master/cv.pdf</w:t>
-        </w:r>
-      </w:hyperlink>
-    </w:p>
     <w:sectPr>
-      <w:pgSz w:w="11906" w:h="16838"/>
-      <w:pgMar w:top="1417" w:right="1701" w:bottom="1417" w:left="1701" w:header="708" w:footer="708" w:gutter="0"/>
+      <w:footerReference w:type="default" r:id="rId11"/>
+      <w:pgSz w:w="11906" w:h="16838" w:code="9"/>
+      <w:pgMar w:top="992" w:right="1701" w:bottom="992" w:left="1701" w:header="992" w:footer="992" w:gutter="0"/>
       <w:cols w:space="708"/>
       <w:docGrid w:linePitch="360"/>
     </w:sectPr>
   </w:body>
 </w:document>
+</file>
+
+<file path=word/endnotes.xml><?xml version="1.0" encoding="utf-8"?>
+<w:endnotes xmlns:wpc="http://schemas.microsoft.com/office/word/2010/wordprocessingCanvas" xmlns:mc="http://schemas.openxmlformats.org/markup-compatibility/2006" xmlns:o="urn:schemas-microsoft-com:office:office" xmlns:r="http://schemas.openxmlformats.org/officeDocument/2006/relationships" xmlns:m="http://schemas.openxmlformats.org/officeDocument/2006/math" xmlns:v="urn:schemas-microsoft-com:vml" xmlns:wp14="http://schemas.microsoft.com/office/word/2010/wordprocessingDrawing" xmlns:wp="http://schemas.openxmlformats.org/drawingml/2006/wordprocessingDrawing" xmlns:w10="urn:schemas-microsoft-com:office:word" xmlns:w="http://schemas.openxmlformats.org/wordprocessingml/2006/main" xmlns:w14="http://schemas.microsoft.com/office/word/2010/wordml" xmlns:wpg="http://schemas.microsoft.com/office/word/2010/wordprocessingGroup" xmlns:wpi="http://schemas.microsoft.com/office/word/2010/wordprocessingInk" xmlns:wne="http://schemas.microsoft.com/office/word/2006/wordml" xmlns:wps="http://schemas.microsoft.com/office/word/2010/wordprocessingShape" mc:Ignorable="w14 wp14">
+  <w:endnote w:type="separator" w:id="-1">
+    <w:p>
+      <w:pPr>
+        <w:spacing w:after="0" w:line="240" w:lineRule="auto"/>
+      </w:pPr>
+      <w:r>
+        <w:separator/>
+      </w:r>
+    </w:p>
+  </w:endnote>
+  <w:endnote w:type="continuationSeparator" w:id="0">
+    <w:p>
+      <w:pPr>
+        <w:spacing w:after="0" w:line="240" w:lineRule="auto"/>
+      </w:pPr>
+      <w:r>
+        <w:continuationSeparator/>
+      </w:r>
+    </w:p>
+  </w:endnote>
+</w:endnotes>
+</file>
+
+<file path=word/footer1.xml><?xml version="1.0" encoding="utf-8"?>
+<w:ftr xmlns:wpc="http://schemas.microsoft.com/office/word/2010/wordprocessingCanvas" xmlns:mc="http://schemas.openxmlformats.org/markup-compatibility/2006" xmlns:o="urn:schemas-microsoft-com:office:office" xmlns:r="http://schemas.openxmlformats.org/officeDocument/2006/relationships" xmlns:m="http://schemas.openxmlformats.org/officeDocument/2006/math" xmlns:v="urn:schemas-microsoft-com:vml" xmlns:wp14="http://schemas.microsoft.com/office/word/2010/wordprocessingDrawing" xmlns:wp="http://schemas.openxmlformats.org/drawingml/2006/wordprocessingDrawing" xmlns:w10="urn:schemas-microsoft-com:office:word" xmlns:w="http://schemas.openxmlformats.org/wordprocessingml/2006/main" xmlns:w14="http://schemas.microsoft.com/office/word/2010/wordml" xmlns:wpg="http://schemas.microsoft.com/office/word/2010/wordprocessingGroup" xmlns:wpi="http://schemas.microsoft.com/office/word/2010/wordprocessingInk" xmlns:wne="http://schemas.microsoft.com/office/word/2006/wordml" xmlns:wps="http://schemas.microsoft.com/office/word/2010/wordprocessingShape" mc:Ignorable="w14 wp14">
+  <w:p>
+    <w:pPr>
+      <w:spacing w:after="0" w:line="240" w:lineRule="auto"/>
+      <w:jc w:val="center"/>
+      <w:rPr>
+        <w:rFonts w:ascii="Roboto Light" w:hAnsi="Roboto Light"/>
+        <w:sz w:val="20"/>
+        <w:szCs w:val="20"/>
+        <w:lang w:val="es-AR"/>
+      </w:rPr>
+    </w:pPr>
+    <w:r>
+      <w:rPr>
+        <w:rFonts w:ascii="Roboto Light" w:hAnsi="Roboto Light"/>
+        <w:sz w:val="20"/>
+        <w:szCs w:val="20"/>
+        <w:lang w:val="es-AR"/>
+      </w:rPr>
+      <w:t>La versión más recientemente actualizada de este archivo se puede encontrar en</w:t>
+    </w:r>
+  </w:p>
+  <w:p>
+    <w:pPr>
+      <w:spacing w:after="0" w:line="240" w:lineRule="auto"/>
+      <w:jc w:val="center"/>
+      <w:rPr>
+        <w:rFonts w:ascii="Roboto Light" w:hAnsi="Roboto Light"/>
+        <w:sz w:val="20"/>
+        <w:szCs w:val="20"/>
+      </w:rPr>
+    </w:pPr>
+    <w:hyperlink r:id="rId1" w:history="1">
+      <w:r>
+        <w:rPr>
+          <w:rStyle w:val="Hyperlink"/>
+          <w:rFonts w:ascii="Roboto Light" w:hAnsi="Roboto Light"/>
+          <w:sz w:val="20"/>
+          <w:szCs w:val="20"/>
+        </w:rPr>
+        <w:t>github.com/ramirobasile/cv/raw/master/cv.pdf</w:t>
+      </w:r>
+    </w:hyperlink>
+  </w:p>
+</w:ftr>
+</file>
+
+<file path=word/footnotes.xml><?xml version="1.0" encoding="utf-8"?>
+<w:footnotes xmlns:wpc="http://schemas.microsoft.com/office/word/2010/wordprocessingCanvas" xmlns:mc="http://schemas.openxmlformats.org/markup-compatibility/2006" xmlns:o="urn:schemas-microsoft-com:office:office" xmlns:r="http://schemas.openxmlformats.org/officeDocument/2006/relationships" xmlns:m="http://schemas.openxmlformats.org/officeDocument/2006/math" xmlns:v="urn:schemas-microsoft-com:vml" xmlns:wp14="http://schemas.microsoft.com/office/word/2010/wordprocessingDrawing" xmlns:wp="http://schemas.openxmlformats.org/drawingml/2006/wordprocessingDrawing" xmlns:w10="urn:schemas-microsoft-com:office:word" xmlns:w="http://schemas.openxmlformats.org/wordprocessingml/2006/main" xmlns:w14="http://schemas.microsoft.com/office/word/2010/wordml" xmlns:wpg="http://schemas.microsoft.com/office/word/2010/wordprocessingGroup" xmlns:wpi="http://schemas.microsoft.com/office/word/2010/wordprocessingInk" xmlns:wne="http://schemas.microsoft.com/office/word/2006/wordml" xmlns:wps="http://schemas.microsoft.com/office/word/2010/wordprocessingShape" mc:Ignorable="w14 wp14">
+  <w:footnote w:type="separator" w:id="-1">
+    <w:p>
+      <w:pPr>
+        <w:spacing w:after="0" w:line="240" w:lineRule="auto"/>
+      </w:pPr>
+      <w:r>
+        <w:separator/>
+      </w:r>
+    </w:p>
+  </w:footnote>
+  <w:footnote w:type="continuationSeparator" w:id="0">
+    <w:p>
+      <w:pPr>
+        <w:spacing w:after="0" w:line="240" w:lineRule="auto"/>
+      </w:pPr>
+      <w:r>
+        <w:continuationSeparator/>
+      </w:r>
+    </w:p>
+  </w:footnote>
+</w:footnotes>
+</file>
+
+<file path=word/numbering.xml><?xml version="1.0" encoding="utf-8"?>
+<w:numbering xmlns:wpc="http://schemas.microsoft.com/office/word/2010/wordprocessingCanvas" xmlns:mc="http://schemas.openxmlformats.org/markup-compatibility/2006" xmlns:o="urn:schemas-microsoft-com:office:office" xmlns:r="http://schemas.openxmlformats.org/officeDocument/2006/relationships" xmlns:m="http://schemas.openxmlformats.org/officeDocument/2006/math" xmlns:v="urn:schemas-microsoft-com:vml" xmlns:wp14="http://schemas.microsoft.com/office/word/2010/wordprocessingDrawing" xmlns:wp="http://schemas.openxmlformats.org/drawingml/2006/wordprocessingDrawing" xmlns:w10="urn:schemas-microsoft-com:office:word" xmlns:w="http://schemas.openxmlformats.org/wordprocessingml/2006/main" xmlns:w14="http://schemas.microsoft.com/office/word/2010/wordml" xmlns:wpg="http://schemas.microsoft.com/office/word/2010/wordprocessingGroup" xmlns:wpi="http://schemas.microsoft.com/office/word/2010/wordprocessingInk" xmlns:wne="http://schemas.microsoft.com/office/word/2006/wordml" xmlns:wps="http://schemas.microsoft.com/office/word/2010/wordprocessingShape" mc:Ignorable="w14 wp14">
+  <w:numPicBullet w:numPicBulletId="0">
+    <w:pict>
+      <v:shapetype id="_x0000_t75" coordsize="21600,21600" o:spt="75" o:preferrelative="t" path="m@4@5l@4@11@9@11@9@5xe" filled="f" stroked="f">
+        <v:stroke joinstyle="miter"/>
+        <v:formulas>
+          <v:f eqn="if lineDrawn pixelLineWidth 0"/>
+          <v:f eqn="sum @0 1 0"/>
+          <v:f eqn="sum 0 0 @1"/>
+          <v:f eqn="prod @2 1 2"/>
+          <v:f eqn="prod @3 21600 pixelWidth"/>
+          <v:f eqn="prod @3 21600 pixelHeight"/>
+          <v:f eqn="sum @0 0 1"/>
+          <v:f eqn="prod @6 1 2"/>
+          <v:f eqn="prod @7 21600 pixelWidth"/>
+          <v:f eqn="sum @8 21600 0"/>
+          <v:f eqn="prod @7 21600 pixelHeight"/>
+          <v:f eqn="sum @10 21600 0"/>
+        </v:formulas>
+        <v:path o:extrusionok="f" gradientshapeok="t" o:connecttype="rect"/>
+        <o:lock v:ext="edit" aspectratio="t"/>
+      </v:shapetype>
+      <v:shape id="_x0000_i1068" type="#_x0000_t75" style="width:11.25pt;height:11.25pt" o:bullet="t">
+        <v:imagedata r:id="rId1" o:title="mso52E6"/>
+      </v:shape>
+    </w:pict>
+  </w:numPicBullet>
+  <w:abstractNum w:abstractNumId="0">
+    <w:nsid w:val="0A8D7084"/>
+    <w:multiLevelType w:val="hybridMultilevel"/>
+    <w:tmpl w:val="ACB2C33E"/>
+    <w:lvl w:ilvl="0" w:tplc="08090003">
+      <w:start w:val="1"/>
+      <w:numFmt w:val="bullet"/>
+      <w:lvlText w:val="o"/>
+      <w:lvlJc w:val="left"/>
+      <w:pPr>
+        <w:ind w:left="720" w:hanging="360"/>
+      </w:pPr>
+      <w:rPr>
+        <w:rFonts w:ascii="Courier New" w:hAnsi="Courier New" w:cs="Courier New" w:hint="default"/>
+      </w:rPr>
+    </w:lvl>
+    <w:lvl w:ilvl="1" w:tplc="08090003" w:tentative="1">
+      <w:start w:val="1"/>
+      <w:numFmt w:val="bullet"/>
+      <w:lvlText w:val="o"/>
+      <w:lvlJc w:val="left"/>
+      <w:pPr>
+        <w:ind w:left="1440" w:hanging="360"/>
+      </w:pPr>
+      <w:rPr>
+        <w:rFonts w:ascii="Courier New" w:hAnsi="Courier New" w:cs="Courier New" w:hint="default"/>
+      </w:rPr>
+    </w:lvl>
+    <w:lvl w:ilvl="2" w:tplc="08090005" w:tentative="1">
+      <w:start w:val="1"/>
+      <w:numFmt w:val="bullet"/>
+      <w:lvlText w:val=""/>
+      <w:lvlJc w:val="left"/>
+      <w:pPr>
+        <w:ind w:left="2160" w:hanging="360"/>
+      </w:pPr>
+      <w:rPr>
+        <w:rFonts w:ascii="Wingdings" w:hAnsi="Wingdings" w:hint="default"/>
+      </w:rPr>
+    </w:lvl>
+    <w:lvl w:ilvl="3" w:tplc="08090001" w:tentative="1">
+      <w:start w:val="1"/>
+      <w:numFmt w:val="bullet"/>
+      <w:lvlText w:val=""/>
+      <w:lvlJc w:val="left"/>
+      <w:pPr>
+        <w:ind w:left="2880" w:hanging="360"/>
+      </w:pPr>
+      <w:rPr>
+        <w:rFonts w:ascii="Symbol" w:hAnsi="Symbol" w:hint="default"/>
+      </w:rPr>
+    </w:lvl>
+    <w:lvl w:ilvl="4" w:tplc="08090003" w:tentative="1">
+      <w:start w:val="1"/>
+      <w:numFmt w:val="bullet"/>
+      <w:lvlText w:val="o"/>
+      <w:lvlJc w:val="left"/>
+      <w:pPr>
+        <w:ind w:left="3600" w:hanging="360"/>
+      </w:pPr>
+      <w:rPr>
+        <w:rFonts w:ascii="Courier New" w:hAnsi="Courier New" w:cs="Courier New" w:hint="default"/>
+      </w:rPr>
+    </w:lvl>
+    <w:lvl w:ilvl="5" w:tplc="08090005" w:tentative="1">
+      <w:start w:val="1"/>
+      <w:numFmt w:val="bullet"/>
+      <w:lvlText w:val=""/>
+      <w:lvlJc w:val="left"/>
+      <w:pPr>
+        <w:ind w:left="4320" w:hanging="360"/>
+      </w:pPr>
+      <w:rPr>
+        <w:rFonts w:ascii="Wingdings" w:hAnsi="Wingdings" w:hint="default"/>
+      </w:rPr>
+    </w:lvl>
+    <w:lvl w:ilvl="6" w:tplc="08090001" w:tentative="1">
+      <w:start w:val="1"/>
+      <w:numFmt w:val="bullet"/>
+      <w:lvlText w:val=""/>
+      <w:lvlJc w:val="left"/>
+      <w:pPr>
+        <w:ind w:left="5040" w:hanging="360"/>
+      </w:pPr>
+      <w:rPr>
+        <w:rFonts w:ascii="Symbol" w:hAnsi="Symbol" w:hint="default"/>
+      </w:rPr>
+    </w:lvl>
+    <w:lvl w:ilvl="7" w:tplc="08090003" w:tentative="1">
+      <w:start w:val="1"/>
+      <w:numFmt w:val="bullet"/>
+      <w:lvlText w:val="o"/>
+      <w:lvlJc w:val="left"/>
+      <w:pPr>
+        <w:ind w:left="5760" w:hanging="360"/>
+      </w:pPr>
+      <w:rPr>
+        <w:rFonts w:ascii="Courier New" w:hAnsi="Courier New" w:cs="Courier New" w:hint="default"/>
+      </w:rPr>
+    </w:lvl>
+    <w:lvl w:ilvl="8" w:tplc="08090005" w:tentative="1">
+      <w:start w:val="1"/>
+      <w:numFmt w:val="bullet"/>
+      <w:lvlText w:val=""/>
+      <w:lvlJc w:val="left"/>
+      <w:pPr>
+        <w:ind w:left="6480" w:hanging="360"/>
+      </w:pPr>
+      <w:rPr>
+        <w:rFonts w:ascii="Wingdings" w:hAnsi="Wingdings" w:hint="default"/>
+      </w:rPr>
+    </w:lvl>
+  </w:abstractNum>
+  <w:abstractNum w:abstractNumId="1">
+    <w:nsid w:val="14703AC8"/>
+    <w:multiLevelType w:val="hybridMultilevel"/>
+    <w:tmpl w:val="ABF2FFBE"/>
+    <w:lvl w:ilvl="0" w:tplc="08090003">
+      <w:start w:val="1"/>
+      <w:numFmt w:val="bullet"/>
+      <w:lvlText w:val="o"/>
+      <w:lvlJc w:val="left"/>
+      <w:pPr>
+        <w:ind w:left="720" w:hanging="360"/>
+      </w:pPr>
+      <w:rPr>
+        <w:rFonts w:ascii="Courier New" w:hAnsi="Courier New" w:cs="Courier New" w:hint="default"/>
+      </w:rPr>
+    </w:lvl>
+    <w:lvl w:ilvl="1" w:tplc="08090003" w:tentative="1">
+      <w:start w:val="1"/>
+      <w:numFmt w:val="bullet"/>
+      <w:lvlText w:val="o"/>
+      <w:lvlJc w:val="left"/>
+      <w:pPr>
+        <w:ind w:left="1440" w:hanging="360"/>
+      </w:pPr>
+      <w:rPr>
+        <w:rFonts w:ascii="Courier New" w:hAnsi="Courier New" w:cs="Courier New" w:hint="default"/>
+      </w:rPr>
+    </w:lvl>
+    <w:lvl w:ilvl="2" w:tplc="08090005" w:tentative="1">
+      <w:start w:val="1"/>
+      <w:numFmt w:val="bullet"/>
+      <w:lvlText w:val=""/>
+      <w:lvlJc w:val="left"/>
+      <w:pPr>
+        <w:ind w:left="2160" w:hanging="360"/>
+      </w:pPr>
+      <w:rPr>
+        <w:rFonts w:ascii="Wingdings" w:hAnsi="Wingdings" w:hint="default"/>
+      </w:rPr>
+    </w:lvl>
+    <w:lvl w:ilvl="3" w:tplc="08090001" w:tentative="1">
+      <w:start w:val="1"/>
+      <w:numFmt w:val="bullet"/>
+      <w:lvlText w:val=""/>
+      <w:lvlJc w:val="left"/>
+      <w:pPr>
+        <w:ind w:left="2880" w:hanging="360"/>
+      </w:pPr>
+      <w:rPr>
+        <w:rFonts w:ascii="Symbol" w:hAnsi="Symbol" w:hint="default"/>
+      </w:rPr>
+    </w:lvl>
+    <w:lvl w:ilvl="4" w:tplc="08090003" w:tentative="1">
+      <w:start w:val="1"/>
+      <w:numFmt w:val="bullet"/>
+      <w:lvlText w:val="o"/>
+      <w:lvlJc w:val="left"/>
+      <w:pPr>
+        <w:ind w:left="3600" w:hanging="360"/>
+      </w:pPr>
+      <w:rPr>
+        <w:rFonts w:ascii="Courier New" w:hAnsi="Courier New" w:cs="Courier New" w:hint="default"/>
+      </w:rPr>
+    </w:lvl>
+    <w:lvl w:ilvl="5" w:tplc="08090005" w:tentative="1">
+      <w:start w:val="1"/>
+      <w:numFmt w:val="bullet"/>
+      <w:lvlText w:val=""/>
+      <w:lvlJc w:val="left"/>
+      <w:pPr>
+        <w:ind w:left="4320" w:hanging="360"/>
+      </w:pPr>
+      <w:rPr>
+        <w:rFonts w:ascii="Wingdings" w:hAnsi="Wingdings" w:hint="default"/>
+      </w:rPr>
+    </w:lvl>
+    <w:lvl w:ilvl="6" w:tplc="08090001" w:tentative="1">
+      <w:start w:val="1"/>
+      <w:numFmt w:val="bullet"/>
+      <w:lvlText w:val=""/>
+      <w:lvlJc w:val="left"/>
+      <w:pPr>
+        <w:ind w:left="5040" w:hanging="360"/>
+      </w:pPr>
+      <w:rPr>
+        <w:rFonts w:ascii="Symbol" w:hAnsi="Symbol" w:hint="default"/>
+      </w:rPr>
+    </w:lvl>
+    <w:lvl w:ilvl="7" w:tplc="08090003" w:tentative="1">
+      <w:start w:val="1"/>
+      <w:numFmt w:val="bullet"/>
+      <w:lvlText w:val="o"/>
+      <w:lvlJc w:val="left"/>
+      <w:pPr>
+        <w:ind w:left="5760" w:hanging="360"/>
+      </w:pPr>
+      <w:rPr>
+        <w:rFonts w:ascii="Courier New" w:hAnsi="Courier New" w:cs="Courier New" w:hint="default"/>
+      </w:rPr>
+    </w:lvl>
+    <w:lvl w:ilvl="8" w:tplc="08090005" w:tentative="1">
+      <w:start w:val="1"/>
+      <w:numFmt w:val="bullet"/>
+      <w:lvlText w:val=""/>
+      <w:lvlJc w:val="left"/>
+      <w:pPr>
+        <w:ind w:left="6480" w:hanging="360"/>
+      </w:pPr>
+      <w:rPr>
+        <w:rFonts w:ascii="Wingdings" w:hAnsi="Wingdings" w:hint="default"/>
+      </w:rPr>
+    </w:lvl>
+  </w:abstractNum>
+  <w:abstractNum w:abstractNumId="2">
+    <w:nsid w:val="2C07457C"/>
+    <w:multiLevelType w:val="hybridMultilevel"/>
+    <w:tmpl w:val="CE5088E6"/>
+    <w:lvl w:ilvl="0" w:tplc="08090001">
+      <w:start w:val="1"/>
+      <w:numFmt w:val="bullet"/>
+      <w:lvlText w:val=""/>
+      <w:lvlJc w:val="left"/>
+      <w:pPr>
+        <w:ind w:left="720" w:hanging="360"/>
+      </w:pPr>
+      <w:rPr>
+        <w:rFonts w:ascii="Symbol" w:hAnsi="Symbol" w:hint="default"/>
+      </w:rPr>
+    </w:lvl>
+    <w:lvl w:ilvl="1" w:tplc="08090003" w:tentative="1">
+      <w:start w:val="1"/>
+      <w:numFmt w:val="bullet"/>
+      <w:lvlText w:val="o"/>
+      <w:lvlJc w:val="left"/>
+      <w:pPr>
+        <w:ind w:left="1440" w:hanging="360"/>
+      </w:pPr>
+      <w:rPr>
+        <w:rFonts w:ascii="Courier New" w:hAnsi="Courier New" w:cs="Courier New" w:hint="default"/>
+      </w:rPr>
+    </w:lvl>
+    <w:lvl w:ilvl="2" w:tplc="08090005" w:tentative="1">
+      <w:start w:val="1"/>
+      <w:numFmt w:val="bullet"/>
+      <w:lvlText w:val=""/>
+      <w:lvlJc w:val="left"/>
+      <w:pPr>
+        <w:ind w:left="2160" w:hanging="360"/>
+      </w:pPr>
+      <w:rPr>
+        <w:rFonts w:ascii="Wingdings" w:hAnsi="Wingdings" w:hint="default"/>
+      </w:rPr>
+    </w:lvl>
+    <w:lvl w:ilvl="3" w:tplc="08090001" w:tentative="1">
+      <w:start w:val="1"/>
+      <w:numFmt w:val="bullet"/>
+      <w:lvlText w:val=""/>
+      <w:lvlJc w:val="left"/>
+      <w:pPr>
+        <w:ind w:left="2880" w:hanging="360"/>
+      </w:pPr>
+      <w:rPr>
+        <w:rFonts w:ascii="Symbol" w:hAnsi="Symbol" w:hint="default"/>
+      </w:rPr>
+    </w:lvl>
+    <w:lvl w:ilvl="4" w:tplc="08090003" w:tentative="1">
+      <w:start w:val="1"/>
+      <w:numFmt w:val="bullet"/>
+      <w:lvlText w:val="o"/>
+      <w:lvlJc w:val="left"/>
+      <w:pPr>
+        <w:ind w:left="3600" w:hanging="360"/>
+      </w:pPr>
+      <w:rPr>
+        <w:rFonts w:ascii="Courier New" w:hAnsi="Courier New" w:cs="Courier New" w:hint="default"/>
+      </w:rPr>
+    </w:lvl>
+    <w:lvl w:ilvl="5" w:tplc="08090005" w:tentative="1">
+      <w:start w:val="1"/>
+      <w:numFmt w:val="bullet"/>
+      <w:lvlText w:val=""/>
+      <w:lvlJc w:val="left"/>
+      <w:pPr>
+        <w:ind w:left="4320" w:hanging="360"/>
+      </w:pPr>
+      <w:rPr>
+        <w:rFonts w:ascii="Wingdings" w:hAnsi="Wingdings" w:hint="default"/>
+      </w:rPr>
+    </w:lvl>
+    <w:lvl w:ilvl="6" w:tplc="08090001" w:tentative="1">
+      <w:start w:val="1"/>
+      <w:numFmt w:val="bullet"/>
+      <w:lvlText w:val=""/>
+      <w:lvlJc w:val="left"/>
+      <w:pPr>
+        <w:ind w:left="5040" w:hanging="360"/>
+      </w:pPr>
+      <w:rPr>
+        <w:rFonts w:ascii="Symbol" w:hAnsi="Symbol" w:hint="default"/>
+      </w:rPr>
+    </w:lvl>
+    <w:lvl w:ilvl="7" w:tplc="08090003" w:tentative="1">
+      <w:start w:val="1"/>
+      <w:numFmt w:val="bullet"/>
+      <w:lvlText w:val="o"/>
+      <w:lvlJc w:val="left"/>
+      <w:pPr>
+        <w:ind w:left="5760" w:hanging="360"/>
+      </w:pPr>
+      <w:rPr>
+        <w:rFonts w:ascii="Courier New" w:hAnsi="Courier New" w:cs="Courier New" w:hint="default"/>
+      </w:rPr>
+    </w:lvl>
+    <w:lvl w:ilvl="8" w:tplc="08090005" w:tentative="1">
+      <w:start w:val="1"/>
+      <w:numFmt w:val="bullet"/>
+      <w:lvlText w:val=""/>
+      <w:lvlJc w:val="left"/>
+      <w:pPr>
+        <w:ind w:left="6480" w:hanging="360"/>
+      </w:pPr>
+      <w:rPr>
+        <w:rFonts w:ascii="Wingdings" w:hAnsi="Wingdings" w:hint="default"/>
+      </w:rPr>
+    </w:lvl>
+  </w:abstractNum>
+  <w:abstractNum w:abstractNumId="3">
+    <w:nsid w:val="33452B83"/>
+    <w:multiLevelType w:val="hybridMultilevel"/>
+    <w:tmpl w:val="FD4E36C6"/>
+    <w:lvl w:ilvl="0" w:tplc="08090003">
+      <w:start w:val="1"/>
+      <w:numFmt w:val="bullet"/>
+      <w:lvlText w:val="o"/>
+      <w:lvlJc w:val="left"/>
+      <w:pPr>
+        <w:ind w:left="720" w:hanging="360"/>
+      </w:pPr>
+      <w:rPr>
+        <w:rFonts w:ascii="Courier New" w:hAnsi="Courier New" w:cs="Courier New" w:hint="default"/>
+      </w:rPr>
+    </w:lvl>
+    <w:lvl w:ilvl="1" w:tplc="08090003" w:tentative="1">
+      <w:start w:val="1"/>
+      <w:numFmt w:val="bullet"/>
+      <w:lvlText w:val="o"/>
+      <w:lvlJc w:val="left"/>
+      <w:pPr>
+        <w:ind w:left="1440" w:hanging="360"/>
+      </w:pPr>
+      <w:rPr>
+        <w:rFonts w:ascii="Courier New" w:hAnsi="Courier New" w:cs="Courier New" w:hint="default"/>
+      </w:rPr>
+    </w:lvl>
+    <w:lvl w:ilvl="2" w:tplc="08090005" w:tentative="1">
+      <w:start w:val="1"/>
+      <w:numFmt w:val="bullet"/>
+      <w:lvlText w:val=""/>
+      <w:lvlJc w:val="left"/>
+      <w:pPr>
+        <w:ind w:left="2160" w:hanging="360"/>
+      </w:pPr>
+      <w:rPr>
+        <w:rFonts w:ascii="Wingdings" w:hAnsi="Wingdings" w:hint="default"/>
+      </w:rPr>
+    </w:lvl>
+    <w:lvl w:ilvl="3" w:tplc="08090001" w:tentative="1">
+      <w:start w:val="1"/>
+      <w:numFmt w:val="bullet"/>
+      <w:lvlText w:val=""/>
+      <w:lvlJc w:val="left"/>
+      <w:pPr>
+        <w:ind w:left="2880" w:hanging="360"/>
+      </w:pPr>
+      <w:rPr>
+        <w:rFonts w:ascii="Symbol" w:hAnsi="Symbol" w:hint="default"/>
+      </w:rPr>
+    </w:lvl>
+    <w:lvl w:ilvl="4" w:tplc="08090003" w:tentative="1">
+      <w:start w:val="1"/>
+      <w:numFmt w:val="bullet"/>
+      <w:lvlText w:val="o"/>
+      <w:lvlJc w:val="left"/>
+      <w:pPr>
+        <w:ind w:left="3600" w:hanging="360"/>
+      </w:pPr>
+      <w:rPr>
+        <w:rFonts w:ascii="Courier New" w:hAnsi="Courier New" w:cs="Courier New" w:hint="default"/>
+      </w:rPr>
+    </w:lvl>
+    <w:lvl w:ilvl="5" w:tplc="08090005" w:tentative="1">
+      <w:start w:val="1"/>
+      <w:numFmt w:val="bullet"/>
+      <w:lvlText w:val=""/>
+      <w:lvlJc w:val="left"/>
+      <w:pPr>
+        <w:ind w:left="4320" w:hanging="360"/>
+      </w:pPr>
+      <w:rPr>
+        <w:rFonts w:ascii="Wingdings" w:hAnsi="Wingdings" w:hint="default"/>
+      </w:rPr>
+    </w:lvl>
+    <w:lvl w:ilvl="6" w:tplc="08090001" w:tentative="1">
+      <w:start w:val="1"/>
+      <w:numFmt w:val="bullet"/>
+      <w:lvlText w:val=""/>
+      <w:lvlJc w:val="left"/>
+      <w:pPr>
+        <w:ind w:left="5040" w:hanging="360"/>
+      </w:pPr>
+      <w:rPr>
+        <w:rFonts w:ascii="Symbol" w:hAnsi="Symbol" w:hint="default"/>
+      </w:rPr>
+    </w:lvl>
+    <w:lvl w:ilvl="7" w:tplc="08090003" w:tentative="1">
+      <w:start w:val="1"/>
+      <w:numFmt w:val="bullet"/>
+      <w:lvlText w:val="o"/>
+      <w:lvlJc w:val="left"/>
+      <w:pPr>
+        <w:ind w:left="5760" w:hanging="360"/>
+      </w:pPr>
+      <w:rPr>
+        <w:rFonts w:ascii="Courier New" w:hAnsi="Courier New" w:cs="Courier New" w:hint="default"/>
+      </w:rPr>
+    </w:lvl>
+    <w:lvl w:ilvl="8" w:tplc="08090005" w:tentative="1">
+      <w:start w:val="1"/>
+      <w:numFmt w:val="bullet"/>
+      <w:lvlText w:val=""/>
+      <w:lvlJc w:val="left"/>
+      <w:pPr>
+        <w:ind w:left="6480" w:hanging="360"/>
+      </w:pPr>
+      <w:rPr>
+        <w:rFonts w:ascii="Wingdings" w:hAnsi="Wingdings" w:hint="default"/>
+      </w:rPr>
+    </w:lvl>
+  </w:abstractNum>
+  <w:abstractNum w:abstractNumId="4">
+    <w:nsid w:val="426D0319"/>
+    <w:multiLevelType w:val="hybridMultilevel"/>
+    <w:tmpl w:val="255ECE68"/>
+    <w:lvl w:ilvl="0" w:tplc="08090003">
+      <w:start w:val="1"/>
+      <w:numFmt w:val="bullet"/>
+      <w:lvlText w:val="o"/>
+      <w:lvlJc w:val="left"/>
+      <w:pPr>
+        <w:ind w:left="720" w:hanging="360"/>
+      </w:pPr>
+      <w:rPr>
+        <w:rFonts w:ascii="Courier New" w:hAnsi="Courier New" w:cs="Courier New" w:hint="default"/>
+      </w:rPr>
+    </w:lvl>
+    <w:lvl w:ilvl="1" w:tplc="08090003" w:tentative="1">
+      <w:start w:val="1"/>
+      <w:numFmt w:val="bullet"/>
+      <w:lvlText w:val="o"/>
+      <w:lvlJc w:val="left"/>
+      <w:pPr>
+        <w:ind w:left="1440" w:hanging="360"/>
+      </w:pPr>
+      <w:rPr>
+        <w:rFonts w:ascii="Courier New" w:hAnsi="Courier New" w:cs="Courier New" w:hint="default"/>
+      </w:rPr>
+    </w:lvl>
+    <w:lvl w:ilvl="2" w:tplc="08090005" w:tentative="1">
+      <w:start w:val="1"/>
+      <w:numFmt w:val="bullet"/>
+      <w:lvlText w:val=""/>
+      <w:lvlJc w:val="left"/>
+      <w:pPr>
+        <w:ind w:left="2160" w:hanging="360"/>
+      </w:pPr>
+      <w:rPr>
+        <w:rFonts w:ascii="Wingdings" w:hAnsi="Wingdings" w:hint="default"/>
+      </w:rPr>
+    </w:lvl>
+    <w:lvl w:ilvl="3" w:tplc="08090001" w:tentative="1">
+      <w:start w:val="1"/>
+      <w:numFmt w:val="bullet"/>
+      <w:lvlText w:val=""/>
+      <w:lvlJc w:val="left"/>
+      <w:pPr>
+        <w:ind w:left="2880" w:hanging="360"/>
+      </w:pPr>
+      <w:rPr>
+        <w:rFonts w:ascii="Symbol" w:hAnsi="Symbol" w:hint="default"/>
+      </w:rPr>
+    </w:lvl>
+    <w:lvl w:ilvl="4" w:tplc="08090003" w:tentative="1">
+      <w:start w:val="1"/>
+      <w:numFmt w:val="bullet"/>
+      <w:lvlText w:val="o"/>
+      <w:lvlJc w:val="left"/>
+      <w:pPr>
+        <w:ind w:left="3600" w:hanging="360"/>
+      </w:pPr>
+      <w:rPr>
+        <w:rFonts w:ascii="Courier New" w:hAnsi="Courier New" w:cs="Courier New" w:hint="default"/>
+      </w:rPr>
+    </w:lvl>
+    <w:lvl w:ilvl="5" w:tplc="08090005" w:tentative="1">
+      <w:start w:val="1"/>
+      <w:numFmt w:val="bullet"/>
+      <w:lvlText w:val=""/>
+      <w:lvlJc w:val="left"/>
+      <w:pPr>
+        <w:ind w:left="4320" w:hanging="360"/>
+      </w:pPr>
+      <w:rPr>
+        <w:rFonts w:ascii="Wingdings" w:hAnsi="Wingdings" w:hint="default"/>
+      </w:rPr>
+    </w:lvl>
+    <w:lvl w:ilvl="6" w:tplc="08090001" w:tentative="1">
+      <w:start w:val="1"/>
+      <w:numFmt w:val="bullet"/>
+      <w:lvlText w:val=""/>
+      <w:lvlJc w:val="left"/>
+      <w:pPr>
+        <w:ind w:left="5040" w:hanging="360"/>
+      </w:pPr>
+      <w:rPr>
+        <w:rFonts w:ascii="Symbol" w:hAnsi="Symbol" w:hint="default"/>
+      </w:rPr>
+    </w:lvl>
+    <w:lvl w:ilvl="7" w:tplc="08090003" w:tentative="1">
+      <w:start w:val="1"/>
+      <w:numFmt w:val="bullet"/>
+      <w:lvlText w:val="o"/>
+      <w:lvlJc w:val="left"/>
+      <w:pPr>
+        <w:ind w:left="5760" w:hanging="360"/>
+      </w:pPr>
+      <w:rPr>
+        <w:rFonts w:ascii="Courier New" w:hAnsi="Courier New" w:cs="Courier New" w:hint="default"/>
+      </w:rPr>
+    </w:lvl>
+    <w:lvl w:ilvl="8" w:tplc="08090005" w:tentative="1">
+      <w:start w:val="1"/>
+      <w:numFmt w:val="bullet"/>
+      <w:lvlText w:val=""/>
+      <w:lvlJc w:val="left"/>
+      <w:pPr>
+        <w:ind w:left="6480" w:hanging="360"/>
+      </w:pPr>
+      <w:rPr>
+        <w:rFonts w:ascii="Wingdings" w:hAnsi="Wingdings" w:hint="default"/>
+      </w:rPr>
+    </w:lvl>
+  </w:abstractNum>
+  <w:abstractNum w:abstractNumId="5">
+    <w:nsid w:val="496E3A13"/>
+    <w:multiLevelType w:val="hybridMultilevel"/>
+    <w:tmpl w:val="39D0494C"/>
+    <w:lvl w:ilvl="0" w:tplc="08090003">
+      <w:start w:val="1"/>
+      <w:numFmt w:val="bullet"/>
+      <w:lvlText w:val="o"/>
+      <w:lvlJc w:val="left"/>
+      <w:pPr>
+        <w:ind w:left="720" w:hanging="360"/>
+      </w:pPr>
+      <w:rPr>
+        <w:rFonts w:ascii="Courier New" w:hAnsi="Courier New" w:cs="Courier New" w:hint="default"/>
+      </w:rPr>
+    </w:lvl>
+    <w:lvl w:ilvl="1" w:tplc="08090003" w:tentative="1">
+      <w:start w:val="1"/>
+      <w:numFmt w:val="bullet"/>
+      <w:lvlText w:val="o"/>
+      <w:lvlJc w:val="left"/>
+      <w:pPr>
+        <w:ind w:left="1440" w:hanging="360"/>
+      </w:pPr>
+      <w:rPr>
+        <w:rFonts w:ascii="Courier New" w:hAnsi="Courier New" w:cs="Courier New" w:hint="default"/>
+      </w:rPr>
+    </w:lvl>
+    <w:lvl w:ilvl="2" w:tplc="08090005" w:tentative="1">
+      <w:start w:val="1"/>
+      <w:numFmt w:val="bullet"/>
+      <w:lvlText w:val=""/>
+      <w:lvlJc w:val="left"/>
+      <w:pPr>
+        <w:ind w:left="2160" w:hanging="360"/>
+      </w:pPr>
+      <w:rPr>
+        <w:rFonts w:ascii="Wingdings" w:hAnsi="Wingdings" w:hint="default"/>
+      </w:rPr>
+    </w:lvl>
+    <w:lvl w:ilvl="3" w:tplc="08090001" w:tentative="1">
+      <w:start w:val="1"/>
+      <w:numFmt w:val="bullet"/>
+      <w:lvlText w:val=""/>
+      <w:lvlJc w:val="left"/>
+      <w:pPr>
+        <w:ind w:left="2880" w:hanging="360"/>
+      </w:pPr>
+      <w:rPr>
+        <w:rFonts w:ascii="Symbol" w:hAnsi="Symbol" w:hint="default"/>
+      </w:rPr>
+    </w:lvl>
+    <w:lvl w:ilvl="4" w:tplc="08090003" w:tentative="1">
+      <w:start w:val="1"/>
+      <w:numFmt w:val="bullet"/>
+      <w:lvlText w:val="o"/>
+      <w:lvlJc w:val="left"/>
+      <w:pPr>
+        <w:ind w:left="3600" w:hanging="360"/>
+      </w:pPr>
+      <w:rPr>
+        <w:rFonts w:ascii="Courier New" w:hAnsi="Courier New" w:cs="Courier New" w:hint="default"/>
+      </w:rPr>
+    </w:lvl>
+    <w:lvl w:ilvl="5" w:tplc="08090005" w:tentative="1">
+      <w:start w:val="1"/>
+      <w:numFmt w:val="bullet"/>
+      <w:lvlText w:val=""/>
+      <w:lvlJc w:val="left"/>
+      <w:pPr>
+        <w:ind w:left="4320" w:hanging="360"/>
+      </w:pPr>
+      <w:rPr>
+        <w:rFonts w:ascii="Wingdings" w:hAnsi="Wingdings" w:hint="default"/>
+      </w:rPr>
+    </w:lvl>
+    <w:lvl w:ilvl="6" w:tplc="08090001" w:tentative="1">
+      <w:start w:val="1"/>
+      <w:numFmt w:val="bullet"/>
+      <w:lvlText w:val=""/>
+      <w:lvlJc w:val="left"/>
+      <w:pPr>
+        <w:ind w:left="5040" w:hanging="360"/>
+      </w:pPr>
+      <w:rPr>
+        <w:rFonts w:ascii="Symbol" w:hAnsi="Symbol" w:hint="default"/>
+      </w:rPr>
+    </w:lvl>
+    <w:lvl w:ilvl="7" w:tplc="08090003" w:tentative="1">
+      <w:start w:val="1"/>
+      <w:numFmt w:val="bullet"/>
+      <w:lvlText w:val="o"/>
+      <w:lvlJc w:val="left"/>
+      <w:pPr>
+        <w:ind w:left="5760" w:hanging="360"/>
+      </w:pPr>
+      <w:rPr>
+        <w:rFonts w:ascii="Courier New" w:hAnsi="Courier New" w:cs="Courier New" w:hint="default"/>
+      </w:rPr>
+    </w:lvl>
+    <w:lvl w:ilvl="8" w:tplc="08090005" w:tentative="1">
+      <w:start w:val="1"/>
+      <w:numFmt w:val="bullet"/>
+      <w:lvlText w:val=""/>
+      <w:lvlJc w:val="left"/>
+      <w:pPr>
+        <w:ind w:left="6480" w:hanging="360"/>
+      </w:pPr>
+      <w:rPr>
+        <w:rFonts w:ascii="Wingdings" w:hAnsi="Wingdings" w:hint="default"/>
+      </w:rPr>
+    </w:lvl>
+  </w:abstractNum>
+  <w:abstractNum w:abstractNumId="6">
+    <w:nsid w:val="587D03FF"/>
+    <w:multiLevelType w:val="hybridMultilevel"/>
+    <w:tmpl w:val="10840B8E"/>
+    <w:lvl w:ilvl="0" w:tplc="08090007">
+      <w:start w:val="1"/>
+      <w:numFmt w:val="bullet"/>
+      <w:lvlText w:val=""/>
+      <w:lvlPicBulletId w:val="0"/>
+      <w:lvlJc w:val="left"/>
+      <w:pPr>
+        <w:ind w:left="720" w:hanging="360"/>
+      </w:pPr>
+      <w:rPr>
+        <w:rFonts w:ascii="Symbol" w:hAnsi="Symbol" w:hint="default"/>
+      </w:rPr>
+    </w:lvl>
+    <w:lvl w:ilvl="1" w:tplc="08090003" w:tentative="1">
+      <w:start w:val="1"/>
+      <w:numFmt w:val="bullet"/>
+      <w:lvlText w:val="o"/>
+      <w:lvlJc w:val="left"/>
+      <w:pPr>
+        <w:ind w:left="1440" w:hanging="360"/>
+      </w:pPr>
+      <w:rPr>
+        <w:rFonts w:ascii="Courier New" w:hAnsi="Courier New" w:cs="Courier New" w:hint="default"/>
+      </w:rPr>
+    </w:lvl>
+    <w:lvl w:ilvl="2" w:tplc="08090005" w:tentative="1">
+      <w:start w:val="1"/>
+      <w:numFmt w:val="bullet"/>
+      <w:lvlText w:val=""/>
+      <w:lvlJc w:val="left"/>
+      <w:pPr>
+        <w:ind w:left="2160" w:hanging="360"/>
+      </w:pPr>
+      <w:rPr>
+        <w:rFonts w:ascii="Wingdings" w:hAnsi="Wingdings" w:hint="default"/>
+      </w:rPr>
+    </w:lvl>
+    <w:lvl w:ilvl="3" w:tplc="08090001" w:tentative="1">
+      <w:start w:val="1"/>
+      <w:numFmt w:val="bullet"/>
+      <w:lvlText w:val=""/>
+      <w:lvlJc w:val="left"/>
+      <w:pPr>
+        <w:ind w:left="2880" w:hanging="360"/>
+      </w:pPr>
+      <w:rPr>
+        <w:rFonts w:ascii="Symbol" w:hAnsi="Symbol" w:hint="default"/>
+      </w:rPr>
+    </w:lvl>
+    <w:lvl w:ilvl="4" w:tplc="08090003" w:tentative="1">
+      <w:start w:val="1"/>
+      <w:numFmt w:val="bullet"/>
+      <w:lvlText w:val="o"/>
+      <w:lvlJc w:val="left"/>
+      <w:pPr>
+        <w:ind w:left="3600" w:hanging="360"/>
+      </w:pPr>
+      <w:rPr>
+        <w:rFonts w:ascii="Courier New" w:hAnsi="Courier New" w:cs="Courier New" w:hint="default"/>
+      </w:rPr>
+    </w:lvl>
+    <w:lvl w:ilvl="5" w:tplc="08090005" w:tentative="1">
+      <w:start w:val="1"/>
+      <w:numFmt w:val="bullet"/>
+      <w:lvlText w:val=""/>
+      <w:lvlJc w:val="left"/>
+      <w:pPr>
+        <w:ind w:left="4320" w:hanging="360"/>
+      </w:pPr>
+      <w:rPr>
+        <w:rFonts w:ascii="Wingdings" w:hAnsi="Wingdings" w:hint="default"/>
+      </w:rPr>
+    </w:lvl>
+    <w:lvl w:ilvl="6" w:tplc="08090001" w:tentative="1">
+      <w:start w:val="1"/>
+      <w:numFmt w:val="bullet"/>
+      <w:lvlText w:val=""/>
+      <w:lvlJc w:val="left"/>
+      <w:pPr>
+        <w:ind w:left="5040" w:hanging="360"/>
+      </w:pPr>
+      <w:rPr>
+        <w:rFonts w:ascii="Symbol" w:hAnsi="Symbol" w:hint="default"/>
+      </w:rPr>
+    </w:lvl>
+    <w:lvl w:ilvl="7" w:tplc="08090003" w:tentative="1">
+      <w:start w:val="1"/>
+      <w:numFmt w:val="bullet"/>
+      <w:lvlText w:val="o"/>
+      <w:lvlJc w:val="left"/>
+      <w:pPr>
+        <w:ind w:left="5760" w:hanging="360"/>
+      </w:pPr>
+      <w:rPr>
+        <w:rFonts w:ascii="Courier New" w:hAnsi="Courier New" w:cs="Courier New" w:hint="default"/>
+      </w:rPr>
+    </w:lvl>
+    <w:lvl w:ilvl="8" w:tplc="08090005" w:tentative="1">
+      <w:start w:val="1"/>
+      <w:numFmt w:val="bullet"/>
+      <w:lvlText w:val=""/>
+      <w:lvlJc w:val="left"/>
+      <w:pPr>
+        <w:ind w:left="6480" w:hanging="360"/>
+      </w:pPr>
+      <w:rPr>
+        <w:rFonts w:ascii="Wingdings" w:hAnsi="Wingdings" w:hint="default"/>
+      </w:rPr>
+    </w:lvl>
+  </w:abstractNum>
+  <w:abstractNum w:abstractNumId="7">
+    <w:nsid w:val="64B25975"/>
+    <w:multiLevelType w:val="hybridMultilevel"/>
+    <w:tmpl w:val="5E58EB72"/>
+    <w:lvl w:ilvl="0" w:tplc="08090001">
+      <w:start w:val="1"/>
+      <w:numFmt w:val="bullet"/>
+      <w:lvlText w:val=""/>
+      <w:lvlJc w:val="left"/>
+      <w:pPr>
+        <w:ind w:left="720" w:hanging="360"/>
+      </w:pPr>
+      <w:rPr>
+        <w:rFonts w:ascii="Symbol" w:hAnsi="Symbol" w:hint="default"/>
+      </w:rPr>
+    </w:lvl>
+    <w:lvl w:ilvl="1" w:tplc="08090003" w:tentative="1">
+      <w:start w:val="1"/>
+      <w:numFmt w:val="bullet"/>
+      <w:lvlText w:val="o"/>
+      <w:lvlJc w:val="left"/>
+      <w:pPr>
+        <w:ind w:left="1440" w:hanging="360"/>
+      </w:pPr>
+      <w:rPr>
+        <w:rFonts w:ascii="Courier New" w:hAnsi="Courier New" w:cs="Courier New" w:hint="default"/>
+      </w:rPr>
+    </w:lvl>
+    <w:lvl w:ilvl="2" w:tplc="08090005" w:tentative="1">
+      <w:start w:val="1"/>
+      <w:numFmt w:val="bullet"/>
+      <w:lvlText w:val=""/>
+      <w:lvlJc w:val="left"/>
+      <w:pPr>
+        <w:ind w:left="2160" w:hanging="360"/>
+      </w:pPr>
+      <w:rPr>
+        <w:rFonts w:ascii="Wingdings" w:hAnsi="Wingdings" w:hint="default"/>
+      </w:rPr>
+    </w:lvl>
+    <w:lvl w:ilvl="3" w:tplc="08090001" w:tentative="1">
+      <w:start w:val="1"/>
+      <w:numFmt w:val="bullet"/>
+      <w:lvlText w:val=""/>
+      <w:lvlJc w:val="left"/>
+      <w:pPr>
+        <w:ind w:left="2880" w:hanging="360"/>
+      </w:pPr>
+      <w:rPr>
+        <w:rFonts w:ascii="Symbol" w:hAnsi="Symbol" w:hint="default"/>
+      </w:rPr>
+    </w:lvl>
+    <w:lvl w:ilvl="4" w:tplc="08090003" w:tentative="1">
+      <w:start w:val="1"/>
+      <w:numFmt w:val="bullet"/>
+      <w:lvlText w:val="o"/>
+      <w:lvlJc w:val="left"/>
+      <w:pPr>
+        <w:ind w:left="3600" w:hanging="360"/>
+      </w:pPr>
+      <w:rPr>
+        <w:rFonts w:ascii="Courier New" w:hAnsi="Courier New" w:cs="Courier New" w:hint="default"/>
+      </w:rPr>
+    </w:lvl>
+    <w:lvl w:ilvl="5" w:tplc="08090005" w:tentative="1">
+      <w:start w:val="1"/>
+      <w:numFmt w:val="bullet"/>
+      <w:lvlText w:val=""/>
+      <w:lvlJc w:val="left"/>
+      <w:pPr>
+        <w:ind w:left="4320" w:hanging="360"/>
+      </w:pPr>
+      <w:rPr>
+        <w:rFonts w:ascii="Wingdings" w:hAnsi="Wingdings" w:hint="default"/>
+      </w:rPr>
+    </w:lvl>
+    <w:lvl w:ilvl="6" w:tplc="08090001" w:tentative="1">
+      <w:start w:val="1"/>
+      <w:numFmt w:val="bullet"/>
+      <w:lvlText w:val=""/>
+      <w:lvlJc w:val="left"/>
+      <w:pPr>
+        <w:ind w:left="5040" w:hanging="360"/>
+      </w:pPr>
+      <w:rPr>
+        <w:rFonts w:ascii="Symbol" w:hAnsi="Symbol" w:hint="default"/>
+      </w:rPr>
+    </w:lvl>
+    <w:lvl w:ilvl="7" w:tplc="08090003" w:tentative="1">
+      <w:start w:val="1"/>
+      <w:numFmt w:val="bullet"/>
+      <w:lvlText w:val="o"/>
+      <w:lvlJc w:val="left"/>
+      <w:pPr>
+        <w:ind w:left="5760" w:hanging="360"/>
+      </w:pPr>
+      <w:rPr>
+        <w:rFonts w:ascii="Courier New" w:hAnsi="Courier New" w:cs="Courier New" w:hint="default"/>
+      </w:rPr>
+    </w:lvl>
+    <w:lvl w:ilvl="8" w:tplc="08090005" w:tentative="1">
+      <w:start w:val="1"/>
+      <w:numFmt w:val="bullet"/>
+      <w:lvlText w:val=""/>
+      <w:lvlJc w:val="left"/>
+      <w:pPr>
+        <w:ind w:left="6480" w:hanging="360"/>
+      </w:pPr>
+      <w:rPr>
+        <w:rFonts w:ascii="Wingdings" w:hAnsi="Wingdings" w:hint="default"/>
+      </w:rPr>
+    </w:lvl>
+  </w:abstractNum>
+  <w:num w:numId="1">
+    <w:abstractNumId w:val="7"/>
+  </w:num>
+  <w:num w:numId="2">
+    <w:abstractNumId w:val="2"/>
+  </w:num>
+  <w:num w:numId="3">
+    <w:abstractNumId w:val="6"/>
+  </w:num>
+  <w:num w:numId="4">
+    <w:abstractNumId w:val="1"/>
+  </w:num>
+  <w:num w:numId="5">
+    <w:abstractNumId w:val="4"/>
+  </w:num>
+  <w:num w:numId="6">
+    <w:abstractNumId w:val="3"/>
+  </w:num>
+  <w:num w:numId="7">
+    <w:abstractNumId w:val="5"/>
+  </w:num>
+  <w:num w:numId="8">
+    <w:abstractNumId w:val="0"/>
+  </w:num>
+</w:numbering>
 </file>
 
 <file path=word/styles.xml><?xml version="1.0" encoding="utf-8"?>
@@ -1401,6 +2422,61 @@
       <w:u w:val="single"/>
     </w:rPr>
   </w:style>
+  <w:style w:type="paragraph" w:styleId="ListParagraph">
+    <w:name w:val="List Paragraph"/>
+    <w:basedOn w:val="Normal"/>
+    <w:uiPriority w:val="34"/>
+    <w:qFormat/>
+    <w:rsid w:val="00751A43"/>
+    <w:pPr>
+      <w:ind w:left="720"/>
+      <w:contextualSpacing/>
+    </w:pPr>
+  </w:style>
+  <w:style w:type="paragraph" w:styleId="Header">
+    <w:name w:val="header"/>
+    <w:basedOn w:val="Normal"/>
+    <w:link w:val="HeaderChar"/>
+    <w:uiPriority w:val="99"/>
+    <w:unhideWhenUsed/>
+    <w:rsid w:val="00A07416"/>
+    <w:pPr>
+      <w:tabs>
+        <w:tab w:val="center" w:pos="4252"/>
+        <w:tab w:val="right" w:pos="8504"/>
+      </w:tabs>
+      <w:spacing w:after="0" w:line="240" w:lineRule="auto"/>
+    </w:pPr>
+  </w:style>
+  <w:style w:type="character" w:customStyle="1" w:styleId="HeaderChar">
+    <w:name w:val="Header Char"/>
+    <w:basedOn w:val="DefaultParagraphFont"/>
+    <w:link w:val="Header"/>
+    <w:uiPriority w:val="99"/>
+    <w:rsid w:val="00A07416"/>
+  </w:style>
+  <w:style w:type="paragraph" w:styleId="Footer">
+    <w:name w:val="footer"/>
+    <w:basedOn w:val="Normal"/>
+    <w:link w:val="FooterChar"/>
+    <w:uiPriority w:val="99"/>
+    <w:unhideWhenUsed/>
+    <w:rsid w:val="00A07416"/>
+    <w:pPr>
+      <w:tabs>
+        <w:tab w:val="center" w:pos="4252"/>
+        <w:tab w:val="right" w:pos="8504"/>
+      </w:tabs>
+      <w:spacing w:after="0" w:line="240" w:lineRule="auto"/>
+    </w:pPr>
+  </w:style>
+  <w:style w:type="character" w:customStyle="1" w:styleId="FooterChar">
+    <w:name w:val="Footer Char"/>
+    <w:basedOn w:val="DefaultParagraphFont"/>
+    <w:link w:val="Footer"/>
+    <w:uiPriority w:val="99"/>
+    <w:rsid w:val="00A07416"/>
+  </w:style>
 </w:styles>
 </file>
 
@@ -1785,6 +2861,61 @@
       <w:color w:val="800080" w:themeColor="followedHyperlink"/>
       <w:u w:val="single"/>
     </w:rPr>
+  </w:style>
+  <w:style w:type="paragraph" w:styleId="ListParagraph">
+    <w:name w:val="List Paragraph"/>
+    <w:basedOn w:val="Normal"/>
+    <w:uiPriority w:val="34"/>
+    <w:qFormat/>
+    <w:rsid w:val="00751A43"/>
+    <w:pPr>
+      <w:ind w:left="720"/>
+      <w:contextualSpacing/>
+    </w:pPr>
+  </w:style>
+  <w:style w:type="paragraph" w:styleId="Header">
+    <w:name w:val="header"/>
+    <w:basedOn w:val="Normal"/>
+    <w:link w:val="HeaderChar"/>
+    <w:uiPriority w:val="99"/>
+    <w:unhideWhenUsed/>
+    <w:rsid w:val="00A07416"/>
+    <w:pPr>
+      <w:tabs>
+        <w:tab w:val="center" w:pos="4252"/>
+        <w:tab w:val="right" w:pos="8504"/>
+      </w:tabs>
+      <w:spacing w:after="0" w:line="240" w:lineRule="auto"/>
+    </w:pPr>
+  </w:style>
+  <w:style w:type="character" w:customStyle="1" w:styleId="HeaderChar">
+    <w:name w:val="Header Char"/>
+    <w:basedOn w:val="DefaultParagraphFont"/>
+    <w:link w:val="Header"/>
+    <w:uiPriority w:val="99"/>
+    <w:rsid w:val="00A07416"/>
+  </w:style>
+  <w:style w:type="paragraph" w:styleId="Footer">
+    <w:name w:val="footer"/>
+    <w:basedOn w:val="Normal"/>
+    <w:link w:val="FooterChar"/>
+    <w:uiPriority w:val="99"/>
+    <w:unhideWhenUsed/>
+    <w:rsid w:val="00A07416"/>
+    <w:pPr>
+      <w:tabs>
+        <w:tab w:val="center" w:pos="4252"/>
+        <w:tab w:val="right" w:pos="8504"/>
+      </w:tabs>
+      <w:spacing w:after="0" w:line="240" w:lineRule="auto"/>
+    </w:pPr>
+  </w:style>
+  <w:style w:type="character" w:customStyle="1" w:styleId="FooterChar">
+    <w:name w:val="Footer Char"/>
+    <w:basedOn w:val="DefaultParagraphFont"/>
+    <w:link w:val="Footer"/>
+    <w:uiPriority w:val="99"/>
+    <w:rsid w:val="00A07416"/>
   </w:style>
 </w:styles>
 </file>

--- a/cv.docx
+++ b/cv.docx
@@ -8,7 +8,6 @@
         <w:rPr>
           <w:rFonts w:ascii="Roboto" w:hAnsi="Roboto"/>
           <w:sz w:val="48"/>
-          <w:lang w:val="es-AR"/>
         </w:rPr>
       </w:pPr>
       <w:r>
@@ -16,8 +15,9 @@
           <w:rFonts w:ascii="Roboto" w:hAnsi="Roboto"/>
           <w:i/>
           <w:iCs/>
+          <w:noProof/>
           <w:sz w:val="48"/>
-          <w:lang w:val="es-AR" w:eastAsia="en-GB"/>
+          <w:lang w:eastAsia="en-GB"/>
         </w:rPr>
         <w:drawing>
           <wp:anchor distT="0" distB="0" distL="114300" distR="114300" simplePos="0" relativeHeight="251658240" behindDoc="1" locked="0" layoutInCell="1" allowOverlap="1" wp14:anchorId="6429F79A" wp14:editId="390CBE11">
@@ -90,8 +90,9 @@
           <w:rFonts w:ascii="Roboto" w:hAnsi="Roboto"/>
           <w:i/>
           <w:iCs/>
+          <w:noProof/>
           <w:sz w:val="48"/>
-          <w:lang w:val="es-AR" w:eastAsia="en-GB"/>
+          <w:lang w:eastAsia="en-GB"/>
         </w:rPr>
         <mc:AlternateContent>
           <mc:Choice Requires="wps">
@@ -167,7 +168,6 @@
         <w:rPr>
           <w:rFonts w:ascii="Roboto" w:hAnsi="Roboto"/>
           <w:sz w:val="48"/>
-          <w:lang w:val="es-AR"/>
         </w:rPr>
         <w:t>Ramiro Basile</w:t>
       </w:r>
@@ -179,16 +179,23 @@
         <w:rPr>
           <w:rFonts w:ascii="Roboto" w:hAnsi="Roboto"/>
           <w:sz w:val="22"/>
-          <w:lang w:val="es-AR"/>
         </w:rPr>
       </w:pPr>
+      <w:proofErr w:type="gramStart"/>
       <w:r>
         <w:rPr>
           <w:rFonts w:ascii="Roboto" w:hAnsi="Roboto"/>
           <w:sz w:val="22"/>
-          <w:lang w:val="es-AR"/>
         </w:rPr>
-        <w:t xml:space="preserve">Repo.: </w:t>
+        <w:t>Repo.:</w:t>
+      </w:r>
+      <w:proofErr w:type="gramEnd"/>
+      <w:r>
+        <w:rPr>
+          <w:rFonts w:ascii="Roboto" w:hAnsi="Roboto"/>
+          <w:sz w:val="22"/>
+        </w:rPr>
+        <w:t xml:space="preserve"> </w:t>
       </w:r>
       <w:hyperlink r:id="rId9" w:history="1">
         <w:r>
@@ -196,10 +203,19 @@
             <w:rStyle w:val="Hyperlink"/>
             <w:rFonts w:ascii="Roboto" w:hAnsi="Roboto"/>
             <w:sz w:val="22"/>
-            <w:lang w:val="es-AR"/>
           </w:rPr>
-          <w:t>github.com/ramirobasile</w:t>
+          <w:t>github.com/</w:t>
         </w:r>
+        <w:proofErr w:type="spellStart"/>
+        <w:r>
+          <w:rPr>
+            <w:rStyle w:val="Hyperlink"/>
+            <w:rFonts w:ascii="Roboto" w:hAnsi="Roboto"/>
+            <w:sz w:val="22"/>
+          </w:rPr>
+          <w:t>ramirobasile</w:t>
+        </w:r>
+        <w:proofErr w:type="spellEnd"/>
       </w:hyperlink>
     </w:p>
     <w:p>
@@ -209,14 +225,12 @@
         <w:rPr>
           <w:rFonts w:ascii="Roboto" w:hAnsi="Roboto"/>
           <w:sz w:val="22"/>
-          <w:lang w:val="es-AR"/>
         </w:rPr>
       </w:pPr>
       <w:r>
         <w:rPr>
           <w:rFonts w:ascii="Roboto" w:hAnsi="Roboto"/>
           <w:sz w:val="22"/>
-          <w:lang w:val="es-AR"/>
         </w:rPr>
         <w:t xml:space="preserve">Mail: </w:t>
       </w:r>
@@ -226,7 +240,6 @@
             <w:rStyle w:val="Hyperlink"/>
             <w:rFonts w:ascii="Roboto" w:hAnsi="Roboto"/>
             <w:sz w:val="22"/>
-            <w:lang w:val="es-AR"/>
           </w:rPr>
           <w:t>ramirobasile1@gmail.com</w:t>
         </w:r>
@@ -239,14 +252,12 @@
         <w:rPr>
           <w:rFonts w:ascii="Roboto" w:hAnsi="Roboto"/>
           <w:sz w:val="22"/>
-          <w:lang w:val="es-AR"/>
         </w:rPr>
       </w:pPr>
       <w:r>
         <w:rPr>
           <w:rFonts w:ascii="Roboto" w:hAnsi="Roboto"/>
           <w:sz w:val="22"/>
-          <w:lang w:val="es-AR"/>
         </w:rPr>
         <w:t xml:space="preserve">Tel.: </w:t>
       </w:r>
@@ -254,7 +265,6 @@
         <w:rPr>
           <w:rFonts w:ascii="Roboto" w:hAnsi="Roboto"/>
           <w:sz w:val="22"/>
-          <w:lang w:val="es-AR"/>
         </w:rPr>
         <w:t>+54 011 3179-2747</w:t>
       </w:r>
@@ -263,19 +273,17 @@
       <w:pPr>
         <w:rPr>
           <w:rFonts w:ascii="Roboto" w:hAnsi="Roboto"/>
-          <w:lang w:val="es-AR"/>
         </w:rPr>
       </w:pPr>
+      <w:bookmarkStart w:id="0" w:name="_GoBack"/>
+      <w:bookmarkEnd w:id="0"/>
     </w:p>
     <w:p>
       <w:pPr>
         <w:rPr>
           <w:rFonts w:ascii="Roboto" w:hAnsi="Roboto"/>
-          <w:lang w:val="es-AR"/>
         </w:rPr>
       </w:pPr>
-      <w:bookmarkStart w:id="0" w:name="_GoBack"/>
-      <w:bookmarkEnd w:id="0"/>
     </w:p>
     <w:tbl>
       <w:tblPr>
@@ -473,8 +481,17 @@
                 <w:rFonts w:ascii="Roboto" w:hAnsi="Roboto"/>
                 <w:lang w:val="es-AR"/>
               </w:rPr>
-              <w:t xml:space="preserve"> Forms</w:t>
-            </w:r>
+              <w:t xml:space="preserve"> </w:t>
+            </w:r>
+            <w:proofErr w:type="spellStart"/>
+            <w:r>
+              <w:rPr>
+                <w:rFonts w:ascii="Roboto" w:hAnsi="Roboto"/>
+                <w:lang w:val="es-AR"/>
+              </w:rPr>
+              <w:t>Forms</w:t>
+            </w:r>
+            <w:proofErr w:type="spellEnd"/>
           </w:p>
           <w:p>
             <w:pPr>
@@ -535,7 +552,23 @@
                 <w:rFonts w:ascii="Roboto Light" w:hAnsi="Roboto Light"/>
                 <w:lang w:val="es-AR"/>
               </w:rPr>
-              <w:t>Back-end con</w:t>
+              <w:t>Back-</w:t>
+            </w:r>
+            <w:proofErr w:type="spellStart"/>
+            <w:r>
+              <w:rPr>
+                <w:rFonts w:ascii="Roboto Light" w:hAnsi="Roboto Light"/>
+                <w:lang w:val="es-AR"/>
+              </w:rPr>
+              <w:t>end</w:t>
+            </w:r>
+            <w:proofErr w:type="spellEnd"/>
+            <w:r>
+              <w:rPr>
+                <w:rFonts w:ascii="Roboto Light" w:hAnsi="Roboto Light"/>
+                <w:lang w:val="es-AR"/>
+              </w:rPr>
+              <w:t xml:space="preserve"> con</w:t>
             </w:r>
             <w:r>
               <w:rPr>
@@ -565,13 +598,23 @@
                 <w:lang w:val="es-AR"/>
               </w:rPr>
             </w:pPr>
+            <w:proofErr w:type="spellStart"/>
             <w:r>
               <w:rPr>
                 <w:rFonts w:ascii="Roboto Light" w:hAnsi="Roboto Light"/>
                 <w:lang w:val="es-AR"/>
               </w:rPr>
-              <w:t xml:space="preserve">GUIs livianas con </w:t>
-            </w:r>
+              <w:t>GUIs</w:t>
+            </w:r>
+            <w:proofErr w:type="spellEnd"/>
+            <w:r>
+              <w:rPr>
+                <w:rFonts w:ascii="Roboto Light" w:hAnsi="Roboto Light"/>
+                <w:lang w:val="es-AR"/>
+              </w:rPr>
+              <w:t xml:space="preserve"> livianas con </w:t>
+            </w:r>
+            <w:proofErr w:type="spellStart"/>
             <w:r>
               <w:rPr>
                 <w:rFonts w:ascii="Roboto" w:hAnsi="Roboto"/>
@@ -579,6 +622,7 @@
               </w:rPr>
               <w:t>TkInter</w:t>
             </w:r>
+            <w:proofErr w:type="spellEnd"/>
           </w:p>
           <w:p>
             <w:pPr>
@@ -616,6 +660,7 @@
               </w:rPr>
               <w:t xml:space="preserve">Scripting general en </w:t>
             </w:r>
+            <w:proofErr w:type="spellStart"/>
             <w:r>
               <w:rPr>
                 <w:rFonts w:ascii="Roboto Black" w:hAnsi="Roboto Black"/>
@@ -623,6 +668,7 @@
               </w:rPr>
               <w:t>Lua</w:t>
             </w:r>
+            <w:proofErr w:type="spellEnd"/>
           </w:p>
           <w:p>
             <w:pPr>
@@ -665,8 +711,17 @@
                 <w:rFonts w:ascii="Roboto Medium" w:hAnsi="Roboto Medium"/>
                 <w:lang w:val="es-AR"/>
               </w:rPr>
-              <w:t>ront-end</w:t>
-            </w:r>
+              <w:t>ront-</w:t>
+            </w:r>
+            <w:proofErr w:type="spellStart"/>
+            <w:r>
+              <w:rPr>
+                <w:rFonts w:ascii="Roboto Medium" w:hAnsi="Roboto Medium"/>
+                <w:lang w:val="es-AR"/>
+              </w:rPr>
+              <w:t>end</w:t>
+            </w:r>
+            <w:proofErr w:type="spellEnd"/>
           </w:p>
           <w:p>
             <w:pPr>
@@ -739,8 +794,17 @@
                 <w:rFonts w:ascii="Roboto Medium" w:hAnsi="Roboto Medium"/>
                 <w:lang w:val="es-AR"/>
               </w:rPr>
-              <w:t>Edición de imágenes con Adobe Photoshop</w:t>
-            </w:r>
+              <w:t xml:space="preserve">Edición de imágenes con Adobe </w:t>
+            </w:r>
+            <w:proofErr w:type="spellStart"/>
+            <w:r>
+              <w:rPr>
+                <w:rFonts w:ascii="Roboto Medium" w:hAnsi="Roboto Medium"/>
+                <w:lang w:val="es-AR"/>
+              </w:rPr>
+              <w:t>Photoshop</w:t>
+            </w:r>
+            <w:proofErr w:type="spellEnd"/>
           </w:p>
         </w:tc>
       </w:tr>
@@ -863,8 +927,17 @@
                 <w:rFonts w:ascii="Roboto Medium" w:hAnsi="Roboto Medium"/>
                 <w:lang w:val="es-AR"/>
               </w:rPr>
-              <w:t>Soporte técnico freelance</w:t>
-            </w:r>
+              <w:t xml:space="preserve">Soporte técnico </w:t>
+            </w:r>
+            <w:proofErr w:type="spellStart"/>
+            <w:r>
+              <w:rPr>
+                <w:rFonts w:ascii="Roboto Medium" w:hAnsi="Roboto Medium"/>
+                <w:lang w:val="es-AR"/>
+              </w:rPr>
+              <w:t>freelance</w:t>
+            </w:r>
+            <w:proofErr w:type="spellEnd"/>
           </w:p>
           <w:p>
             <w:pPr>
@@ -879,7 +952,23 @@
                 <w:rFonts w:ascii="Roboto Light" w:hAnsi="Roboto Light"/>
                 <w:lang w:val="es-AR"/>
               </w:rPr>
-              <w:t>Mantenimiento básico de PCs e instalación de sistemas operativos Windows y Linux</w:t>
+              <w:t xml:space="preserve">Mantenimiento básico de </w:t>
+            </w:r>
+            <w:proofErr w:type="spellStart"/>
+            <w:r>
+              <w:rPr>
+                <w:rFonts w:ascii="Roboto Light" w:hAnsi="Roboto Light"/>
+                <w:lang w:val="es-AR"/>
+              </w:rPr>
+              <w:t>PCs</w:t>
+            </w:r>
+            <w:proofErr w:type="spellEnd"/>
+            <w:r>
+              <w:rPr>
+                <w:rFonts w:ascii="Roboto Light" w:hAnsi="Roboto Light"/>
+                <w:lang w:val="es-AR"/>
+              </w:rPr>
+              <w:t xml:space="preserve"> e instalación de sistemas operativos Windows y Linux</w:t>
             </w:r>
           </w:p>
         </w:tc>
@@ -1048,7 +1137,27 @@
           <w:sz w:val="20"/>
           <w:szCs w:val="20"/>
         </w:rPr>
-        <w:t>github.com/ramirobasile/cv/raw/master/cv.pdf</w:t>
+        <w:t>github.com/</w:t>
+      </w:r>
+      <w:proofErr w:type="spellStart"/>
+      <w:r>
+        <w:rPr>
+          <w:rStyle w:val="Hyperlink"/>
+          <w:rFonts w:ascii="Roboto Light" w:hAnsi="Roboto Light"/>
+          <w:sz w:val="20"/>
+          <w:szCs w:val="20"/>
+        </w:rPr>
+        <w:t>ramirobasile</w:t>
+      </w:r>
+      <w:proofErr w:type="spellEnd"/>
+      <w:r>
+        <w:rPr>
+          <w:rStyle w:val="Hyperlink"/>
+          <w:rFonts w:ascii="Roboto Light" w:hAnsi="Roboto Light"/>
+          <w:sz w:val="20"/>
+          <w:szCs w:val="20"/>
+        </w:rPr>
+        <w:t>/cv/raw/master/cv.pdf</w:t>
       </w:r>
     </w:hyperlink>
   </w:p>
@@ -1103,7 +1212,7 @@
         <v:path o:extrusionok="f" gradientshapeok="t" o:connecttype="rect"/>
         <o:lock v:ext="edit" aspectratio="t"/>
       </v:shapetype>
-      <v:shape id="_x0000_i1068" type="#_x0000_t75" style="width:11.25pt;height:11.25pt" o:bullet="t">
+      <v:shape id="_x0000_i1028" type="#_x0000_t75" style="width:11.25pt;height:11.25pt" o:bullet="t">
         <v:imagedata r:id="rId1" o:title="mso52E6"/>
       </v:shape>
     </w:pict>

--- a/cv.docx
+++ b/cv.docx
@@ -275,8 +275,6 @@
           <w:rFonts w:ascii="Roboto" w:hAnsi="Roboto"/>
         </w:rPr>
       </w:pPr>
-      <w:bookmarkStart w:id="0" w:name="_GoBack"/>
-      <w:bookmarkEnd w:id="0"/>
     </w:p>
     <w:p>
       <w:pPr>
@@ -437,7 +435,7 @@
             <w:pPr>
               <w:spacing w:after="180"/>
               <w:rPr>
-                <w:rFonts w:ascii="Roboto Light" w:hAnsi="Roboto Light"/>
+                <w:rFonts w:ascii="Roboto Medium" w:hAnsi="Roboto Medium"/>
                 <w:lang w:val="es-AR"/>
               </w:rPr>
             </w:pPr>
@@ -446,72 +444,28 @@
                 <w:rFonts w:ascii="Roboto Medium" w:hAnsi="Roboto Medium"/>
                 <w:lang w:val="es-AR"/>
               </w:rPr>
-              <w:t xml:space="preserve">Programación en </w:t>
-            </w:r>
-            <w:r>
-              <w:rPr>
-                <w:rFonts w:ascii="Roboto Black" w:hAnsi="Roboto Black"/>
-                <w:lang w:val="es-AR"/>
-              </w:rPr>
-              <w:t>C#</w:t>
-            </w:r>
-          </w:p>
-          <w:p>
-            <w:pPr>
-              <w:pStyle w:val="ListParagraph"/>
-              <w:numPr>
-                <w:ilvl w:val="0"/>
-                <w:numId w:val="8"/>
-              </w:numPr>
-              <w:spacing w:after="180"/>
-              <w:rPr>
-                <w:rFonts w:ascii="Roboto" w:hAnsi="Roboto"/>
-                <w:lang w:val="es-AR"/>
-              </w:rPr>
-            </w:pPr>
-            <w:r>
-              <w:rPr>
-                <w:rFonts w:ascii="Roboto Light" w:hAnsi="Roboto Light"/>
-                <w:lang w:val="es-AR"/>
-              </w:rPr>
-              <w:t>Programas con interfaces con</w:t>
-            </w:r>
-            <w:r>
-              <w:rPr>
-                <w:rFonts w:ascii="Roboto" w:hAnsi="Roboto"/>
+              <w:t>Programación</w:t>
+            </w:r>
+            <w:r>
+              <w:rPr>
+                <w:rFonts w:ascii="Roboto Medium" w:hAnsi="Roboto Medium"/>
                 <w:lang w:val="es-AR"/>
               </w:rPr>
               <w:t xml:space="preserve"> </w:t>
             </w:r>
-            <w:proofErr w:type="spellStart"/>
-            <w:r>
-              <w:rPr>
-                <w:rFonts w:ascii="Roboto" w:hAnsi="Roboto"/>
-                <w:lang w:val="es-AR"/>
-              </w:rPr>
-              <w:t>Forms</w:t>
-            </w:r>
-            <w:proofErr w:type="spellEnd"/>
-          </w:p>
-          <w:p>
-            <w:pPr>
-              <w:pStyle w:val="ListParagraph"/>
-              <w:numPr>
-                <w:ilvl w:val="0"/>
-                <w:numId w:val="8"/>
-              </w:numPr>
-              <w:spacing w:after="180"/>
-              <w:rPr>
-                <w:rFonts w:ascii="Roboto" w:hAnsi="Roboto"/>
-                <w:lang w:val="es-AR"/>
-              </w:rPr>
-            </w:pPr>
-            <w:r>
-              <w:rPr>
-                <w:rFonts w:ascii="Roboto" w:hAnsi="Roboto"/>
-                <w:lang w:val="es-AR"/>
-              </w:rPr>
-              <w:t>Unity3D</w:t>
+            <w:r>
+              <w:rPr>
+                <w:rFonts w:ascii="Roboto Medium" w:hAnsi="Roboto Medium"/>
+                <w:lang w:val="es-AR"/>
+              </w:rPr>
+              <w:t>g</w:t>
+            </w:r>
+            <w:r>
+              <w:rPr>
+                <w:rFonts w:ascii="Roboto Medium" w:hAnsi="Roboto Medium"/>
+                <w:lang w:val="es-AR"/>
+              </w:rPr>
+              <w:t>eneral</w:t>
             </w:r>
           </w:p>
           <w:p>
@@ -519,40 +473,38 @@
               <w:spacing w:after="180"/>
               <w:rPr>
                 <w:rFonts w:ascii="Roboto Light" w:hAnsi="Roboto Light"/>
+                <w:lang w:val="es-AR"/>
               </w:rPr>
             </w:pPr>
             <w:r>
               <w:rPr>
-                <w:rFonts w:ascii="Roboto Medium" w:hAnsi="Roboto Medium"/>
-              </w:rPr>
-              <w:t xml:space="preserve">Scripting general y back-end en </w:t>
-            </w:r>
-            <w:r>
-              <w:rPr>
-                <w:rFonts w:ascii="Roboto Black" w:hAnsi="Roboto Black"/>
+                <w:rFonts w:ascii="Roboto Light" w:hAnsi="Roboto Light"/>
+                <w:lang w:val="es-AR"/>
+              </w:rPr>
+              <w:t xml:space="preserve">C#, </w:t>
+            </w:r>
+            <w:proofErr w:type="spellStart"/>
+            <w:r>
+              <w:rPr>
+                <w:rFonts w:ascii="Roboto Light" w:hAnsi="Roboto Light"/>
+                <w:lang w:val="es-AR"/>
               </w:rPr>
               <w:t>Python</w:t>
             </w:r>
-          </w:p>
-          <w:p>
-            <w:pPr>
-              <w:pStyle w:val="ListParagraph"/>
-              <w:numPr>
-                <w:ilvl w:val="0"/>
-                <w:numId w:val="7"/>
-              </w:numPr>
-              <w:spacing w:after="180"/>
-              <w:rPr>
-                <w:rFonts w:ascii="Roboto" w:hAnsi="Roboto"/>
-                <w:lang w:val="es-AR"/>
-              </w:rPr>
-            </w:pPr>
-            <w:r>
-              <w:rPr>
-                <w:rFonts w:ascii="Roboto Light" w:hAnsi="Roboto Light"/>
-                <w:lang w:val="es-AR"/>
-              </w:rPr>
-              <w:t>Back-</w:t>
+            <w:proofErr w:type="spellEnd"/>
+            <w:r>
+              <w:rPr>
+                <w:rFonts w:ascii="Roboto Light" w:hAnsi="Roboto Light"/>
+                <w:lang w:val="es-AR"/>
+              </w:rPr>
+              <w:t xml:space="preserve"> 3</w:t>
+            </w:r>
+            <w:r>
+              <w:rPr>
+                <w:rFonts w:ascii="Roboto Light" w:hAnsi="Roboto Light"/>
+                <w:lang w:val="es-AR"/>
+              </w:rPr>
+              <w:t xml:space="preserve">, </w:t>
             </w:r>
             <w:proofErr w:type="spellStart"/>
             <w:r>
@@ -560,166 +512,7 @@
                 <w:rFonts w:ascii="Roboto Light" w:hAnsi="Roboto Light"/>
                 <w:lang w:val="es-AR"/>
               </w:rPr>
-              <w:t>end</w:t>
-            </w:r>
-            <w:proofErr w:type="spellEnd"/>
-            <w:r>
-              <w:rPr>
-                <w:rFonts w:ascii="Roboto Light" w:hAnsi="Roboto Light"/>
-                <w:lang w:val="es-AR"/>
-              </w:rPr>
-              <w:t xml:space="preserve"> con</w:t>
-            </w:r>
-            <w:r>
-              <w:rPr>
-                <w:rFonts w:ascii="Roboto" w:hAnsi="Roboto"/>
-                <w:lang w:val="es-AR"/>
-              </w:rPr>
-              <w:t xml:space="preserve"> </w:t>
-            </w:r>
-            <w:r>
-              <w:rPr>
-                <w:rFonts w:ascii="Roboto" w:hAnsi="Roboto"/>
-                <w:lang w:val="es-AR"/>
-              </w:rPr>
-              <w:t>Django</w:t>
-            </w:r>
-          </w:p>
-          <w:p>
-            <w:pPr>
-              <w:pStyle w:val="ListParagraph"/>
-              <w:numPr>
-                <w:ilvl w:val="0"/>
-                <w:numId w:val="7"/>
-              </w:numPr>
-              <w:spacing w:after="180"/>
-              <w:rPr>
-                <w:rFonts w:ascii="Roboto" w:hAnsi="Roboto"/>
-                <w:lang w:val="es-AR"/>
-              </w:rPr>
-            </w:pPr>
-            <w:proofErr w:type="spellStart"/>
-            <w:r>
-              <w:rPr>
-                <w:rFonts w:ascii="Roboto Light" w:hAnsi="Roboto Light"/>
-                <w:lang w:val="es-AR"/>
-              </w:rPr>
-              <w:t>GUIs</w:t>
-            </w:r>
-            <w:proofErr w:type="spellEnd"/>
-            <w:r>
-              <w:rPr>
-                <w:rFonts w:ascii="Roboto Light" w:hAnsi="Roboto Light"/>
-                <w:lang w:val="es-AR"/>
-              </w:rPr>
-              <w:t xml:space="preserve"> livianas con </w:t>
-            </w:r>
-            <w:proofErr w:type="spellStart"/>
-            <w:r>
-              <w:rPr>
-                <w:rFonts w:ascii="Roboto" w:hAnsi="Roboto"/>
-                <w:lang w:val="es-AR"/>
-              </w:rPr>
-              <w:t>TkInter</w:t>
-            </w:r>
-            <w:proofErr w:type="spellEnd"/>
-          </w:p>
-          <w:p>
-            <w:pPr>
-              <w:pStyle w:val="ListParagraph"/>
-              <w:numPr>
-                <w:ilvl w:val="0"/>
-                <w:numId w:val="7"/>
-              </w:numPr>
-              <w:spacing w:after="180"/>
-              <w:rPr>
-                <w:rFonts w:ascii="Roboto" w:hAnsi="Roboto"/>
-                <w:lang w:val="es-AR"/>
-              </w:rPr>
-            </w:pPr>
-            <w:r>
-              <w:rPr>
-                <w:rFonts w:ascii="Roboto" w:hAnsi="Roboto"/>
-                <w:lang w:val="es-AR"/>
-              </w:rPr>
-              <w:t>PIL</w:t>
-            </w:r>
-          </w:p>
-          <w:p>
-            <w:pPr>
-              <w:spacing w:after="180"/>
-              <w:rPr>
-                <w:rFonts w:ascii="Roboto Light" w:hAnsi="Roboto Light"/>
-                <w:lang w:val="es-AR"/>
-              </w:rPr>
-            </w:pPr>
-            <w:r>
-              <w:rPr>
-                <w:rFonts w:ascii="Roboto Medium" w:hAnsi="Roboto Medium"/>
-                <w:lang w:val="es-AR"/>
-              </w:rPr>
-              <w:t xml:space="preserve">Scripting general en </w:t>
-            </w:r>
-            <w:proofErr w:type="spellStart"/>
-            <w:r>
-              <w:rPr>
-                <w:rFonts w:ascii="Roboto Black" w:hAnsi="Roboto Black"/>
-                <w:lang w:val="es-AR"/>
-              </w:rPr>
               <w:t>Lua</w:t>
-            </w:r>
-            <w:proofErr w:type="spellEnd"/>
-          </w:p>
-          <w:p>
-            <w:pPr>
-              <w:pStyle w:val="ListParagraph"/>
-              <w:numPr>
-                <w:ilvl w:val="0"/>
-                <w:numId w:val="6"/>
-              </w:numPr>
-              <w:spacing w:after="180"/>
-              <w:rPr>
-                <w:rFonts w:ascii="Roboto" w:hAnsi="Roboto"/>
-                <w:lang w:val="es-AR"/>
-              </w:rPr>
-            </w:pPr>
-            <w:r>
-              <w:rPr>
-                <w:rFonts w:ascii="Roboto" w:hAnsi="Roboto"/>
-                <w:lang w:val="es-AR"/>
-              </w:rPr>
-              <w:t>Love2D</w:t>
-            </w:r>
-          </w:p>
-          <w:p>
-            <w:pPr>
-              <w:spacing w:after="180"/>
-              <w:rPr>
-                <w:rFonts w:ascii="Roboto Medium" w:hAnsi="Roboto Medium"/>
-                <w:lang w:val="es-AR"/>
-              </w:rPr>
-            </w:pPr>
-            <w:r>
-              <w:rPr>
-                <w:rFonts w:ascii="Roboto Medium" w:hAnsi="Roboto Medium"/>
-                <w:lang w:val="es-AR"/>
-              </w:rPr>
-              <w:t>F</w:t>
-            </w:r>
-            <w:r>
-              <w:rPr>
-                <w:rFonts w:ascii="Roboto Medium" w:hAnsi="Roboto Medium"/>
-                <w:lang w:val="es-AR"/>
-              </w:rPr>
-              <w:t>ront-</w:t>
-            </w:r>
-            <w:proofErr w:type="spellStart"/>
-            <w:r>
-              <w:rPr>
-                <w:rFonts w:ascii="Roboto Medium" w:hAnsi="Roboto Medium"/>
-                <w:lang w:val="es-AR"/>
-              </w:rPr>
-              <w:t>end</w:t>
             </w:r>
             <w:proofErr w:type="spellEnd"/>
           </w:p>
@@ -727,82 +520,263 @@
             <w:pPr>
               <w:spacing w:after="180"/>
               <w:rPr>
-                <w:rFonts w:ascii="Roboto Light" w:hAnsi="Roboto Light"/>
+                <w:rFonts w:ascii="Roboto Medium" w:hAnsi="Roboto Medium"/>
                 <w:lang w:val="es-AR"/>
               </w:rPr>
             </w:pPr>
-            <w:r>
-              <w:rPr>
-                <w:rFonts w:ascii="Roboto Light" w:hAnsi="Roboto Light"/>
-                <w:lang w:val="es-AR"/>
-              </w:rPr>
-              <w:t xml:space="preserve">Conocimiento básico de </w:t>
-            </w:r>
-            <w:r>
-              <w:rPr>
-                <w:rFonts w:ascii="Roboto" w:hAnsi="Roboto"/>
-                <w:lang w:val="es-AR"/>
-              </w:rPr>
-              <w:t>HTML</w:t>
-            </w:r>
-            <w:r>
-              <w:rPr>
-                <w:rFonts w:ascii="Roboto Light" w:hAnsi="Roboto Light"/>
-                <w:lang w:val="es-AR"/>
-              </w:rPr>
-              <w:t xml:space="preserve">, </w:t>
-            </w:r>
-            <w:r>
-              <w:rPr>
-                <w:rFonts w:ascii="Roboto" w:hAnsi="Roboto"/>
-                <w:lang w:val="es-AR"/>
-              </w:rPr>
-              <w:t>CSS</w:t>
-            </w:r>
-            <w:r>
-              <w:rPr>
-                <w:rFonts w:ascii="Roboto Light" w:hAnsi="Roboto Light"/>
-                <w:lang w:val="es-AR"/>
-              </w:rPr>
-              <w:t xml:space="preserve"> y </w:t>
-            </w:r>
-            <w:r>
-              <w:rPr>
-                <w:rFonts w:ascii="Roboto" w:hAnsi="Roboto"/>
-                <w:lang w:val="es-AR"/>
-              </w:rPr>
-              <w:t>JavaScript</w:t>
-            </w:r>
-            <w:r>
-              <w:rPr>
-                <w:rFonts w:ascii="Roboto Light" w:hAnsi="Roboto Light"/>
-                <w:lang w:val="es-AR"/>
-              </w:rPr>
-              <w:t xml:space="preserve"> para darle forma a una página web</w:t>
-            </w:r>
+            <w:proofErr w:type="spellStart"/>
+            <w:r>
+              <w:rPr>
+                <w:rFonts w:ascii="Roboto Medium" w:hAnsi="Roboto Medium"/>
+                <w:lang w:val="es-AR"/>
+              </w:rPr>
+              <w:t>Backend</w:t>
+            </w:r>
+            <w:proofErr w:type="spellEnd"/>
           </w:p>
           <w:p>
             <w:pPr>
               <w:spacing w:after="180"/>
               <w:rPr>
+                <w:rFonts w:ascii="Roboto Light" w:hAnsi="Roboto Light"/>
+                <w:lang w:val="es-AR"/>
+              </w:rPr>
+            </w:pPr>
+            <w:r>
+              <w:rPr>
+                <w:rFonts w:ascii="Roboto Light" w:hAnsi="Roboto Light"/>
+                <w:lang w:val="es-AR"/>
+              </w:rPr>
+              <w:t>Django</w:t>
+            </w:r>
+            <w:r>
+              <w:rPr>
+                <w:rFonts w:ascii="Roboto Light" w:hAnsi="Roboto Light"/>
+                <w:lang w:val="es-AR"/>
+              </w:rPr>
+              <w:t xml:space="preserve"> (</w:t>
+            </w:r>
+            <w:proofErr w:type="spellStart"/>
+            <w:r>
+              <w:rPr>
+                <w:rFonts w:ascii="Roboto Light" w:hAnsi="Roboto Light"/>
+                <w:lang w:val="es-AR"/>
+              </w:rPr>
+              <w:t>Python</w:t>
+            </w:r>
+            <w:proofErr w:type="spellEnd"/>
+            <w:r>
+              <w:rPr>
+                <w:rFonts w:ascii="Roboto Light" w:hAnsi="Roboto Light"/>
+                <w:lang w:val="es-AR"/>
+              </w:rPr>
+              <w:t>)</w:t>
+            </w:r>
+          </w:p>
+          <w:p>
+            <w:pPr>
+              <w:spacing w:after="180"/>
+              <w:rPr>
                 <w:rFonts w:ascii="Roboto Medium" w:hAnsi="Roboto Medium"/>
                 <w:lang w:val="es-AR"/>
               </w:rPr>
             </w:pPr>
+            <w:proofErr w:type="spellStart"/>
             <w:r>
               <w:rPr>
                 <w:rFonts w:ascii="Roboto Medium" w:hAnsi="Roboto Medium"/>
                 <w:lang w:val="es-AR"/>
               </w:rPr>
-              <w:t xml:space="preserve">Edición de imágenes con Adobe </w:t>
+              <w:t>Frontend</w:t>
+            </w:r>
+            <w:proofErr w:type="spellEnd"/>
+            <w:r>
+              <w:rPr>
+                <w:rFonts w:ascii="Roboto Medium" w:hAnsi="Roboto Medium"/>
+                <w:lang w:val="es-AR"/>
+              </w:rPr>
+              <w:t xml:space="preserve"> / GUI</w:t>
+            </w:r>
+          </w:p>
+          <w:p>
+            <w:pPr>
+              <w:spacing w:after="180"/>
+              <w:rPr>
+                <w:rFonts w:ascii="Roboto Light" w:hAnsi="Roboto Light"/>
+              </w:rPr>
+            </w:pPr>
+            <w:r>
+              <w:rPr>
+                <w:rFonts w:ascii="Roboto Light" w:hAnsi="Roboto Light"/>
+              </w:rPr>
+              <w:t>HTML, CSS, JS, Windows F</w:t>
+            </w:r>
+            <w:r>
+              <w:rPr>
+                <w:rFonts w:ascii="Roboto Light" w:hAnsi="Roboto Light"/>
+              </w:rPr>
+              <w:t>orms</w:t>
+            </w:r>
+            <w:r>
+              <w:rPr>
+                <w:rFonts w:ascii="Roboto Light" w:hAnsi="Roboto Light"/>
+              </w:rPr>
+              <w:t xml:space="preserve"> (C#)</w:t>
+            </w:r>
+            <w:r>
+              <w:rPr>
+                <w:rFonts w:ascii="Roboto Light" w:hAnsi="Roboto Light"/>
+              </w:rPr>
+              <w:t xml:space="preserve">, </w:t>
             </w:r>
             <w:proofErr w:type="spellStart"/>
             <w:r>
               <w:rPr>
+                <w:rFonts w:ascii="Roboto Light" w:hAnsi="Roboto Light"/>
+              </w:rPr>
+              <w:t>T</w:t>
+            </w:r>
+            <w:bookmarkStart w:id="0" w:name="_GoBack"/>
+            <w:bookmarkEnd w:id="0"/>
+            <w:r>
+              <w:rPr>
+                <w:rFonts w:ascii="Roboto Light" w:hAnsi="Roboto Light"/>
+              </w:rPr>
+              <w:t>k</w:t>
+            </w:r>
+            <w:r>
+              <w:rPr>
+                <w:rFonts w:ascii="Roboto Light" w:hAnsi="Roboto Light"/>
+              </w:rPr>
+              <w:t>inter</w:t>
+            </w:r>
+            <w:proofErr w:type="spellEnd"/>
+            <w:r>
+              <w:rPr>
+                <w:rFonts w:ascii="Roboto Light" w:hAnsi="Roboto Light"/>
+              </w:rPr>
+              <w:t xml:space="preserve"> (Python)</w:t>
+            </w:r>
+          </w:p>
+          <w:p>
+            <w:pPr>
+              <w:spacing w:after="180"/>
+              <w:rPr>
                 <w:rFonts w:ascii="Roboto Medium" w:hAnsi="Roboto Medium"/>
                 <w:lang w:val="es-AR"/>
               </w:rPr>
-              <w:t>Photoshop</w:t>
+            </w:pPr>
+            <w:r>
+              <w:rPr>
+                <w:rFonts w:ascii="Roboto Medium" w:hAnsi="Roboto Medium"/>
+                <w:lang w:val="es-AR"/>
+              </w:rPr>
+              <w:t>Bases de datos</w:t>
+            </w:r>
+          </w:p>
+          <w:p>
+            <w:pPr>
+              <w:spacing w:after="180"/>
+              <w:rPr>
+                <w:rFonts w:ascii="Roboto Light" w:hAnsi="Roboto Light"/>
+                <w:lang w:val="es-AR"/>
+              </w:rPr>
+            </w:pPr>
+            <w:r>
+              <w:rPr>
+                <w:rFonts w:ascii="Roboto Light" w:hAnsi="Roboto Light"/>
+                <w:lang w:val="es-AR"/>
+              </w:rPr>
+              <w:t>SQL</w:t>
+            </w:r>
+          </w:p>
+          <w:p>
+            <w:pPr>
+              <w:spacing w:after="180"/>
+              <w:rPr>
+                <w:rFonts w:ascii="Roboto Medium" w:hAnsi="Roboto Medium"/>
+                <w:lang w:val="es-AR"/>
+              </w:rPr>
+            </w:pPr>
+            <w:r>
+              <w:rPr>
+                <w:rFonts w:ascii="Roboto Medium" w:hAnsi="Roboto Medium"/>
+                <w:lang w:val="es-AR"/>
+              </w:rPr>
+              <w:t>Control de versiones</w:t>
+            </w:r>
+          </w:p>
+          <w:p>
+            <w:pPr>
+              <w:spacing w:after="180"/>
+              <w:rPr>
+                <w:rFonts w:ascii="Roboto Light" w:hAnsi="Roboto Light"/>
+                <w:lang w:val="es-AR"/>
+              </w:rPr>
+            </w:pPr>
+            <w:proofErr w:type="spellStart"/>
+            <w:r>
+              <w:rPr>
+                <w:rFonts w:ascii="Roboto Light" w:hAnsi="Roboto Light"/>
+                <w:lang w:val="es-AR"/>
+              </w:rPr>
+              <w:t>Git</w:t>
+            </w:r>
+            <w:proofErr w:type="spellEnd"/>
+          </w:p>
+          <w:p>
+            <w:pPr>
+              <w:spacing w:after="180"/>
+              <w:rPr>
+                <w:rFonts w:ascii="Roboto Medium" w:hAnsi="Roboto Medium"/>
+                <w:lang w:val="es-AR"/>
+              </w:rPr>
+            </w:pPr>
+            <w:r>
+              <w:rPr>
+                <w:rFonts w:ascii="Roboto Medium" w:hAnsi="Roboto Medium"/>
+                <w:lang w:val="es-AR"/>
+              </w:rPr>
+              <w:t>Otros</w:t>
+            </w:r>
+          </w:p>
+          <w:p>
+            <w:pPr>
+              <w:spacing w:after="180"/>
+              <w:rPr>
+                <w:rFonts w:ascii="Roboto Medium" w:hAnsi="Roboto Medium"/>
+              </w:rPr>
+            </w:pPr>
+            <w:r>
+              <w:rPr>
+                <w:rFonts w:ascii="Roboto Light" w:hAnsi="Roboto Light"/>
+                <w:lang w:val="es-AR"/>
+              </w:rPr>
+              <w:t xml:space="preserve">Unity3D, </w:t>
+            </w:r>
+            <w:proofErr w:type="spellStart"/>
+            <w:r>
+              <w:rPr>
+                <w:rFonts w:ascii="Roboto Light" w:hAnsi="Roboto Light"/>
+                <w:lang w:val="es-AR"/>
+              </w:rPr>
+              <w:t>MonoGame</w:t>
+            </w:r>
+            <w:proofErr w:type="spellEnd"/>
+            <w:r>
+              <w:rPr>
+                <w:rFonts w:ascii="Roboto Light" w:hAnsi="Roboto Light"/>
+                <w:lang w:val="es-AR"/>
+              </w:rPr>
+              <w:t xml:space="preserve">, Love2D, </w:t>
+            </w:r>
+            <w:proofErr w:type="spellStart"/>
+            <w:r>
+              <w:rPr>
+                <w:rFonts w:ascii="Roboto Light" w:hAnsi="Roboto Light"/>
+                <w:lang w:val="es-AR"/>
+              </w:rPr>
+              <w:t>LaTeX</w:t>
             </w:r>
             <w:proofErr w:type="spellEnd"/>
           </w:p>
@@ -1212,7 +1186,7 @@
         <v:path o:extrusionok="f" gradientshapeok="t" o:connecttype="rect"/>
         <o:lock v:ext="edit" aspectratio="t"/>
       </v:shapetype>
-      <v:shape id="_x0000_i1028" type="#_x0000_t75" style="width:11.25pt;height:11.25pt" o:bullet="t">
+      <v:shape id="_x0000_i1032" type="#_x0000_t75" style="width:11.25pt;height:11.25pt" o:bullet="t">
         <v:imagedata r:id="rId1" o:title="mso52E6"/>
       </v:shape>
     </w:pict>
@@ -1331,6 +1305,119 @@
     </w:lvl>
   </w:abstractNum>
   <w:abstractNum w:abstractNumId="1">
+    <w:nsid w:val="0C7B7784"/>
+    <w:multiLevelType w:val="hybridMultilevel"/>
+    <w:tmpl w:val="C3EE0068"/>
+    <w:lvl w:ilvl="0" w:tplc="08090001">
+      <w:start w:val="1"/>
+      <w:numFmt w:val="bullet"/>
+      <w:lvlText w:val=""/>
+      <w:lvlJc w:val="left"/>
+      <w:pPr>
+        <w:ind w:left="1440" w:hanging="360"/>
+      </w:pPr>
+      <w:rPr>
+        <w:rFonts w:ascii="Symbol" w:hAnsi="Symbol" w:hint="default"/>
+      </w:rPr>
+    </w:lvl>
+    <w:lvl w:ilvl="1" w:tplc="08090003" w:tentative="1">
+      <w:start w:val="1"/>
+      <w:numFmt w:val="bullet"/>
+      <w:lvlText w:val="o"/>
+      <w:lvlJc w:val="left"/>
+      <w:pPr>
+        <w:ind w:left="2160" w:hanging="360"/>
+      </w:pPr>
+      <w:rPr>
+        <w:rFonts w:ascii="Courier New" w:hAnsi="Courier New" w:cs="Courier New" w:hint="default"/>
+      </w:rPr>
+    </w:lvl>
+    <w:lvl w:ilvl="2" w:tplc="08090005" w:tentative="1">
+      <w:start w:val="1"/>
+      <w:numFmt w:val="bullet"/>
+      <w:lvlText w:val=""/>
+      <w:lvlJc w:val="left"/>
+      <w:pPr>
+        <w:ind w:left="2880" w:hanging="360"/>
+      </w:pPr>
+      <w:rPr>
+        <w:rFonts w:ascii="Wingdings" w:hAnsi="Wingdings" w:hint="default"/>
+      </w:rPr>
+    </w:lvl>
+    <w:lvl w:ilvl="3" w:tplc="08090001" w:tentative="1">
+      <w:start w:val="1"/>
+      <w:numFmt w:val="bullet"/>
+      <w:lvlText w:val=""/>
+      <w:lvlJc w:val="left"/>
+      <w:pPr>
+        <w:ind w:left="3600" w:hanging="360"/>
+      </w:pPr>
+      <w:rPr>
+        <w:rFonts w:ascii="Symbol" w:hAnsi="Symbol" w:hint="default"/>
+      </w:rPr>
+    </w:lvl>
+    <w:lvl w:ilvl="4" w:tplc="08090003" w:tentative="1">
+      <w:start w:val="1"/>
+      <w:numFmt w:val="bullet"/>
+      <w:lvlText w:val="o"/>
+      <w:lvlJc w:val="left"/>
+      <w:pPr>
+        <w:ind w:left="4320" w:hanging="360"/>
+      </w:pPr>
+      <w:rPr>
+        <w:rFonts w:ascii="Courier New" w:hAnsi="Courier New" w:cs="Courier New" w:hint="default"/>
+      </w:rPr>
+    </w:lvl>
+    <w:lvl w:ilvl="5" w:tplc="08090005" w:tentative="1">
+      <w:start w:val="1"/>
+      <w:numFmt w:val="bullet"/>
+      <w:lvlText w:val=""/>
+      <w:lvlJc w:val="left"/>
+      <w:pPr>
+        <w:ind w:left="5040" w:hanging="360"/>
+      </w:pPr>
+      <w:rPr>
+        <w:rFonts w:ascii="Wingdings" w:hAnsi="Wingdings" w:hint="default"/>
+      </w:rPr>
+    </w:lvl>
+    <w:lvl w:ilvl="6" w:tplc="08090001" w:tentative="1">
+      <w:start w:val="1"/>
+      <w:numFmt w:val="bullet"/>
+      <w:lvlText w:val=""/>
+      <w:lvlJc w:val="left"/>
+      <w:pPr>
+        <w:ind w:left="5760" w:hanging="360"/>
+      </w:pPr>
+      <w:rPr>
+        <w:rFonts w:ascii="Symbol" w:hAnsi="Symbol" w:hint="default"/>
+      </w:rPr>
+    </w:lvl>
+    <w:lvl w:ilvl="7" w:tplc="08090003" w:tentative="1">
+      <w:start w:val="1"/>
+      <w:numFmt w:val="bullet"/>
+      <w:lvlText w:val="o"/>
+      <w:lvlJc w:val="left"/>
+      <w:pPr>
+        <w:ind w:left="6480" w:hanging="360"/>
+      </w:pPr>
+      <w:rPr>
+        <w:rFonts w:ascii="Courier New" w:hAnsi="Courier New" w:cs="Courier New" w:hint="default"/>
+      </w:rPr>
+    </w:lvl>
+    <w:lvl w:ilvl="8" w:tplc="08090005" w:tentative="1">
+      <w:start w:val="1"/>
+      <w:numFmt w:val="bullet"/>
+      <w:lvlText w:val=""/>
+      <w:lvlJc w:val="left"/>
+      <w:pPr>
+        <w:ind w:left="7200" w:hanging="360"/>
+      </w:pPr>
+      <w:rPr>
+        <w:rFonts w:ascii="Wingdings" w:hAnsi="Wingdings" w:hint="default"/>
+      </w:rPr>
+    </w:lvl>
+  </w:abstractNum>
+  <w:abstractNum w:abstractNumId="2">
     <w:nsid w:val="14703AC8"/>
     <w:multiLevelType w:val="hybridMultilevel"/>
     <w:tmpl w:val="ABF2FFBE"/>
@@ -1443,7 +1530,120 @@
       </w:rPr>
     </w:lvl>
   </w:abstractNum>
-  <w:abstractNum w:abstractNumId="2">
+  <w:abstractNum w:abstractNumId="3">
+    <w:nsid w:val="25FF50C4"/>
+    <w:multiLevelType w:val="hybridMultilevel"/>
+    <w:tmpl w:val="36665BD6"/>
+    <w:lvl w:ilvl="0" w:tplc="08090001">
+      <w:start w:val="1"/>
+      <w:numFmt w:val="bullet"/>
+      <w:lvlText w:val=""/>
+      <w:lvlJc w:val="left"/>
+      <w:pPr>
+        <w:ind w:left="720" w:hanging="360"/>
+      </w:pPr>
+      <w:rPr>
+        <w:rFonts w:ascii="Symbol" w:hAnsi="Symbol" w:hint="default"/>
+      </w:rPr>
+    </w:lvl>
+    <w:lvl w:ilvl="1" w:tplc="08090003">
+      <w:start w:val="1"/>
+      <w:numFmt w:val="bullet"/>
+      <w:lvlText w:val="o"/>
+      <w:lvlJc w:val="left"/>
+      <w:pPr>
+        <w:ind w:left="1440" w:hanging="360"/>
+      </w:pPr>
+      <w:rPr>
+        <w:rFonts w:ascii="Courier New" w:hAnsi="Courier New" w:cs="Courier New" w:hint="default"/>
+      </w:rPr>
+    </w:lvl>
+    <w:lvl w:ilvl="2" w:tplc="08090005" w:tentative="1">
+      <w:start w:val="1"/>
+      <w:numFmt w:val="bullet"/>
+      <w:lvlText w:val=""/>
+      <w:lvlJc w:val="left"/>
+      <w:pPr>
+        <w:ind w:left="2160" w:hanging="360"/>
+      </w:pPr>
+      <w:rPr>
+        <w:rFonts w:ascii="Wingdings" w:hAnsi="Wingdings" w:hint="default"/>
+      </w:rPr>
+    </w:lvl>
+    <w:lvl w:ilvl="3" w:tplc="08090001" w:tentative="1">
+      <w:start w:val="1"/>
+      <w:numFmt w:val="bullet"/>
+      <w:lvlText w:val=""/>
+      <w:lvlJc w:val="left"/>
+      <w:pPr>
+        <w:ind w:left="2880" w:hanging="360"/>
+      </w:pPr>
+      <w:rPr>
+        <w:rFonts w:ascii="Symbol" w:hAnsi="Symbol" w:hint="default"/>
+      </w:rPr>
+    </w:lvl>
+    <w:lvl w:ilvl="4" w:tplc="08090003" w:tentative="1">
+      <w:start w:val="1"/>
+      <w:numFmt w:val="bullet"/>
+      <w:lvlText w:val="o"/>
+      <w:lvlJc w:val="left"/>
+      <w:pPr>
+        <w:ind w:left="3600" w:hanging="360"/>
+      </w:pPr>
+      <w:rPr>
+        <w:rFonts w:ascii="Courier New" w:hAnsi="Courier New" w:cs="Courier New" w:hint="default"/>
+      </w:rPr>
+    </w:lvl>
+    <w:lvl w:ilvl="5" w:tplc="08090005" w:tentative="1">
+      <w:start w:val="1"/>
+      <w:numFmt w:val="bullet"/>
+      <w:lvlText w:val=""/>
+      <w:lvlJc w:val="left"/>
+      <w:pPr>
+        <w:ind w:left="4320" w:hanging="360"/>
+      </w:pPr>
+      <w:rPr>
+        <w:rFonts w:ascii="Wingdings" w:hAnsi="Wingdings" w:hint="default"/>
+      </w:rPr>
+    </w:lvl>
+    <w:lvl w:ilvl="6" w:tplc="08090001" w:tentative="1">
+      <w:start w:val="1"/>
+      <w:numFmt w:val="bullet"/>
+      <w:lvlText w:val=""/>
+      <w:lvlJc w:val="left"/>
+      <w:pPr>
+        <w:ind w:left="5040" w:hanging="360"/>
+      </w:pPr>
+      <w:rPr>
+        <w:rFonts w:ascii="Symbol" w:hAnsi="Symbol" w:hint="default"/>
+      </w:rPr>
+    </w:lvl>
+    <w:lvl w:ilvl="7" w:tplc="08090003" w:tentative="1">
+      <w:start w:val="1"/>
+      <w:numFmt w:val="bullet"/>
+      <w:lvlText w:val="o"/>
+      <w:lvlJc w:val="left"/>
+      <w:pPr>
+        <w:ind w:left="5760" w:hanging="360"/>
+      </w:pPr>
+      <w:rPr>
+        <w:rFonts w:ascii="Courier New" w:hAnsi="Courier New" w:cs="Courier New" w:hint="default"/>
+      </w:rPr>
+    </w:lvl>
+    <w:lvl w:ilvl="8" w:tplc="08090005" w:tentative="1">
+      <w:start w:val="1"/>
+      <w:numFmt w:val="bullet"/>
+      <w:lvlText w:val=""/>
+      <w:lvlJc w:val="left"/>
+      <w:pPr>
+        <w:ind w:left="6480" w:hanging="360"/>
+      </w:pPr>
+      <w:rPr>
+        <w:rFonts w:ascii="Wingdings" w:hAnsi="Wingdings" w:hint="default"/>
+      </w:rPr>
+    </w:lvl>
+  </w:abstractNum>
+  <w:abstractNum w:abstractNumId="4">
     <w:nsid w:val="2C07457C"/>
     <w:multiLevelType w:val="hybridMultilevel"/>
     <w:tmpl w:val="CE5088E6"/>
@@ -1556,7 +1756,7 @@
       </w:rPr>
     </w:lvl>
   </w:abstractNum>
-  <w:abstractNum w:abstractNumId="3">
+  <w:abstractNum w:abstractNumId="5">
     <w:nsid w:val="33452B83"/>
     <w:multiLevelType w:val="hybridMultilevel"/>
     <w:tmpl w:val="FD4E36C6"/>
@@ -1669,7 +1869,7 @@
       </w:rPr>
     </w:lvl>
   </w:abstractNum>
-  <w:abstractNum w:abstractNumId="4">
+  <w:abstractNum w:abstractNumId="6">
     <w:nsid w:val="426D0319"/>
     <w:multiLevelType w:val="hybridMultilevel"/>
     <w:tmpl w:val="255ECE68"/>
@@ -1782,7 +1982,120 @@
       </w:rPr>
     </w:lvl>
   </w:abstractNum>
-  <w:abstractNum w:abstractNumId="5">
+  <w:abstractNum w:abstractNumId="7">
+    <w:nsid w:val="48D97D01"/>
+    <w:multiLevelType w:val="hybridMultilevel"/>
+    <w:tmpl w:val="DBDE4E02"/>
+    <w:lvl w:ilvl="0" w:tplc="08090001">
+      <w:start w:val="1"/>
+      <w:numFmt w:val="bullet"/>
+      <w:lvlText w:val=""/>
+      <w:lvlJc w:val="left"/>
+      <w:pPr>
+        <w:ind w:left="1440" w:hanging="360"/>
+      </w:pPr>
+      <w:rPr>
+        <w:rFonts w:ascii="Symbol" w:hAnsi="Symbol" w:hint="default"/>
+      </w:rPr>
+    </w:lvl>
+    <w:lvl w:ilvl="1" w:tplc="08090003" w:tentative="1">
+      <w:start w:val="1"/>
+      <w:numFmt w:val="bullet"/>
+      <w:lvlText w:val="o"/>
+      <w:lvlJc w:val="left"/>
+      <w:pPr>
+        <w:ind w:left="2160" w:hanging="360"/>
+      </w:pPr>
+      <w:rPr>
+        <w:rFonts w:ascii="Courier New" w:hAnsi="Courier New" w:cs="Courier New" w:hint="default"/>
+      </w:rPr>
+    </w:lvl>
+    <w:lvl w:ilvl="2" w:tplc="08090005" w:tentative="1">
+      <w:start w:val="1"/>
+      <w:numFmt w:val="bullet"/>
+      <w:lvlText w:val=""/>
+      <w:lvlJc w:val="left"/>
+      <w:pPr>
+        <w:ind w:left="2880" w:hanging="360"/>
+      </w:pPr>
+      <w:rPr>
+        <w:rFonts w:ascii="Wingdings" w:hAnsi="Wingdings" w:hint="default"/>
+      </w:rPr>
+    </w:lvl>
+    <w:lvl w:ilvl="3" w:tplc="08090001" w:tentative="1">
+      <w:start w:val="1"/>
+      <w:numFmt w:val="bullet"/>
+      <w:lvlText w:val=""/>
+      <w:lvlJc w:val="left"/>
+      <w:pPr>
+        <w:ind w:left="3600" w:hanging="360"/>
+      </w:pPr>
+      <w:rPr>
+        <w:rFonts w:ascii="Symbol" w:hAnsi="Symbol" w:hint="default"/>
+      </w:rPr>
+    </w:lvl>
+    <w:lvl w:ilvl="4" w:tplc="08090003" w:tentative="1">
+      <w:start w:val="1"/>
+      <w:numFmt w:val="bullet"/>
+      <w:lvlText w:val="o"/>
+      <w:lvlJc w:val="left"/>
+      <w:pPr>
+        <w:ind w:left="4320" w:hanging="360"/>
+      </w:pPr>
+      <w:rPr>
+        <w:rFonts w:ascii="Courier New" w:hAnsi="Courier New" w:cs="Courier New" w:hint="default"/>
+      </w:rPr>
+    </w:lvl>
+    <w:lvl w:ilvl="5" w:tplc="08090005" w:tentative="1">
+      <w:start w:val="1"/>
+      <w:numFmt w:val="bullet"/>
+      <w:lvlText w:val=""/>
+      <w:lvlJc w:val="left"/>
+      <w:pPr>
+        <w:ind w:left="5040" w:hanging="360"/>
+      </w:pPr>
+      <w:rPr>
+        <w:rFonts w:ascii="Wingdings" w:hAnsi="Wingdings" w:hint="default"/>
+      </w:rPr>
+    </w:lvl>
+    <w:lvl w:ilvl="6" w:tplc="08090001" w:tentative="1">
+      <w:start w:val="1"/>
+      <w:numFmt w:val="bullet"/>
+      <w:lvlText w:val=""/>
+      <w:lvlJc w:val="left"/>
+      <w:pPr>
+        <w:ind w:left="5760" w:hanging="360"/>
+      </w:pPr>
+      <w:rPr>
+        <w:rFonts w:ascii="Symbol" w:hAnsi="Symbol" w:hint="default"/>
+      </w:rPr>
+    </w:lvl>
+    <w:lvl w:ilvl="7" w:tplc="08090003" w:tentative="1">
+      <w:start w:val="1"/>
+      <w:numFmt w:val="bullet"/>
+      <w:lvlText w:val="o"/>
+      <w:lvlJc w:val="left"/>
+      <w:pPr>
+        <w:ind w:left="6480" w:hanging="360"/>
+      </w:pPr>
+      <w:rPr>
+        <w:rFonts w:ascii="Courier New" w:hAnsi="Courier New" w:cs="Courier New" w:hint="default"/>
+      </w:rPr>
+    </w:lvl>
+    <w:lvl w:ilvl="8" w:tplc="08090005" w:tentative="1">
+      <w:start w:val="1"/>
+      <w:numFmt w:val="bullet"/>
+      <w:lvlText w:val=""/>
+      <w:lvlJc w:val="left"/>
+      <w:pPr>
+        <w:ind w:left="7200" w:hanging="360"/>
+      </w:pPr>
+      <w:rPr>
+        <w:rFonts w:ascii="Wingdings" w:hAnsi="Wingdings" w:hint="default"/>
+      </w:rPr>
+    </w:lvl>
+  </w:abstractNum>
+  <w:abstractNum w:abstractNumId="8">
     <w:nsid w:val="496E3A13"/>
     <w:multiLevelType w:val="hybridMultilevel"/>
     <w:tmpl w:val="39D0494C"/>
@@ -1895,7 +2208,120 @@
       </w:rPr>
     </w:lvl>
   </w:abstractNum>
-  <w:abstractNum w:abstractNumId="6">
+  <w:abstractNum w:abstractNumId="9">
+    <w:nsid w:val="572579E2"/>
+    <w:multiLevelType w:val="hybridMultilevel"/>
+    <w:tmpl w:val="34447448"/>
+    <w:lvl w:ilvl="0" w:tplc="08090001">
+      <w:start w:val="1"/>
+      <w:numFmt w:val="bullet"/>
+      <w:lvlText w:val=""/>
+      <w:lvlJc w:val="left"/>
+      <w:pPr>
+        <w:ind w:left="1440" w:hanging="360"/>
+      </w:pPr>
+      <w:rPr>
+        <w:rFonts w:ascii="Symbol" w:hAnsi="Symbol" w:hint="default"/>
+      </w:rPr>
+    </w:lvl>
+    <w:lvl w:ilvl="1" w:tplc="08090003" w:tentative="1">
+      <w:start w:val="1"/>
+      <w:numFmt w:val="bullet"/>
+      <w:lvlText w:val="o"/>
+      <w:lvlJc w:val="left"/>
+      <w:pPr>
+        <w:ind w:left="2160" w:hanging="360"/>
+      </w:pPr>
+      <w:rPr>
+        <w:rFonts w:ascii="Courier New" w:hAnsi="Courier New" w:cs="Courier New" w:hint="default"/>
+      </w:rPr>
+    </w:lvl>
+    <w:lvl w:ilvl="2" w:tplc="08090005" w:tentative="1">
+      <w:start w:val="1"/>
+      <w:numFmt w:val="bullet"/>
+      <w:lvlText w:val=""/>
+      <w:lvlJc w:val="left"/>
+      <w:pPr>
+        <w:ind w:left="2880" w:hanging="360"/>
+      </w:pPr>
+      <w:rPr>
+        <w:rFonts w:ascii="Wingdings" w:hAnsi="Wingdings" w:hint="default"/>
+      </w:rPr>
+    </w:lvl>
+    <w:lvl w:ilvl="3" w:tplc="08090001" w:tentative="1">
+      <w:start w:val="1"/>
+      <w:numFmt w:val="bullet"/>
+      <w:lvlText w:val=""/>
+      <w:lvlJc w:val="left"/>
+      <w:pPr>
+        <w:ind w:left="3600" w:hanging="360"/>
+      </w:pPr>
+      <w:rPr>
+        <w:rFonts w:ascii="Symbol" w:hAnsi="Symbol" w:hint="default"/>
+      </w:rPr>
+    </w:lvl>
+    <w:lvl w:ilvl="4" w:tplc="08090003" w:tentative="1">
+      <w:start w:val="1"/>
+      <w:numFmt w:val="bullet"/>
+      <w:lvlText w:val="o"/>
+      <w:lvlJc w:val="left"/>
+      <w:pPr>
+        <w:ind w:left="4320" w:hanging="360"/>
+      </w:pPr>
+      <w:rPr>
+        <w:rFonts w:ascii="Courier New" w:hAnsi="Courier New" w:cs="Courier New" w:hint="default"/>
+      </w:rPr>
+    </w:lvl>
+    <w:lvl w:ilvl="5" w:tplc="08090005" w:tentative="1">
+      <w:start w:val="1"/>
+      <w:numFmt w:val="bullet"/>
+      <w:lvlText w:val=""/>
+      <w:lvlJc w:val="left"/>
+      <w:pPr>
+        <w:ind w:left="5040" w:hanging="360"/>
+      </w:pPr>
+      <w:rPr>
+        <w:rFonts w:ascii="Wingdings" w:hAnsi="Wingdings" w:hint="default"/>
+      </w:rPr>
+    </w:lvl>
+    <w:lvl w:ilvl="6" w:tplc="08090001" w:tentative="1">
+      <w:start w:val="1"/>
+      <w:numFmt w:val="bullet"/>
+      <w:lvlText w:val=""/>
+      <w:lvlJc w:val="left"/>
+      <w:pPr>
+        <w:ind w:left="5760" w:hanging="360"/>
+      </w:pPr>
+      <w:rPr>
+        <w:rFonts w:ascii="Symbol" w:hAnsi="Symbol" w:hint="default"/>
+      </w:rPr>
+    </w:lvl>
+    <w:lvl w:ilvl="7" w:tplc="08090003" w:tentative="1">
+      <w:start w:val="1"/>
+      <w:numFmt w:val="bullet"/>
+      <w:lvlText w:val="o"/>
+      <w:lvlJc w:val="left"/>
+      <w:pPr>
+        <w:ind w:left="6480" w:hanging="360"/>
+      </w:pPr>
+      <w:rPr>
+        <w:rFonts w:ascii="Courier New" w:hAnsi="Courier New" w:cs="Courier New" w:hint="default"/>
+      </w:rPr>
+    </w:lvl>
+    <w:lvl w:ilvl="8" w:tplc="08090005" w:tentative="1">
+      <w:start w:val="1"/>
+      <w:numFmt w:val="bullet"/>
+      <w:lvlText w:val=""/>
+      <w:lvlJc w:val="left"/>
+      <w:pPr>
+        <w:ind w:left="7200" w:hanging="360"/>
+      </w:pPr>
+      <w:rPr>
+        <w:rFonts w:ascii="Wingdings" w:hAnsi="Wingdings" w:hint="default"/>
+      </w:rPr>
+    </w:lvl>
+  </w:abstractNum>
+  <w:abstractNum w:abstractNumId="10">
     <w:nsid w:val="587D03FF"/>
     <w:multiLevelType w:val="hybridMultilevel"/>
     <w:tmpl w:val="10840B8E"/>
@@ -2009,7 +2435,7 @@
       </w:rPr>
     </w:lvl>
   </w:abstractNum>
-  <w:abstractNum w:abstractNumId="7">
+  <w:abstractNum w:abstractNumId="11">
     <w:nsid w:val="64B25975"/>
     <w:multiLevelType w:val="hybridMultilevel"/>
     <w:tmpl w:val="5E58EB72"/>
@@ -2123,28 +2549,40 @@
     </w:lvl>
   </w:abstractNum>
   <w:num w:numId="1">
-    <w:abstractNumId w:val="7"/>
+    <w:abstractNumId w:val="11"/>
   </w:num>
   <w:num w:numId="2">
+    <w:abstractNumId w:val="4"/>
+  </w:num>
+  <w:num w:numId="3">
+    <w:abstractNumId w:val="10"/>
+  </w:num>
+  <w:num w:numId="4">
     <w:abstractNumId w:val="2"/>
   </w:num>
-  <w:num w:numId="3">
+  <w:num w:numId="5">
     <w:abstractNumId w:val="6"/>
   </w:num>
-  <w:num w:numId="4">
-    <w:abstractNumId w:val="1"/>
-  </w:num>
-  <w:num w:numId="5">
-    <w:abstractNumId w:val="4"/>
-  </w:num>
   <w:num w:numId="6">
-    <w:abstractNumId w:val="3"/>
+    <w:abstractNumId w:val="5"/>
   </w:num>
   <w:num w:numId="7">
-    <w:abstractNumId w:val="5"/>
+    <w:abstractNumId w:val="8"/>
   </w:num>
   <w:num w:numId="8">
     <w:abstractNumId w:val="0"/>
+  </w:num>
+  <w:num w:numId="9">
+    <w:abstractNumId w:val="3"/>
+  </w:num>
+  <w:num w:numId="10">
+    <w:abstractNumId w:val="1"/>
+  </w:num>
+  <w:num w:numId="11">
+    <w:abstractNumId w:val="9"/>
+  </w:num>
+  <w:num w:numId="12">
+    <w:abstractNumId w:val="7"/>
   </w:num>
 </w:numbering>
 </file>

--- a/cv.docx
+++ b/cv.docx
@@ -7,7 +7,11 @@
         <w:pStyle w:val="Title"/>
         <w:rPr>
           <w:rFonts w:ascii="Roboto" w:hAnsi="Roboto"/>
+          <w:i/>
+          <w:iCs/>
+          <w:noProof/>
           <w:sz w:val="48"/>
+          <w:lang w:eastAsia="en-GB"/>
         </w:rPr>
       </w:pPr>
       <w:r>
@@ -20,18 +24,18 @@
           <w:lang w:eastAsia="en-GB"/>
         </w:rPr>
         <w:drawing>
-          <wp:anchor distT="0" distB="0" distL="114300" distR="114300" simplePos="0" relativeHeight="251658240" behindDoc="1" locked="0" layoutInCell="1" allowOverlap="1" wp14:anchorId="6429F79A" wp14:editId="390CBE11">
+          <wp:anchor distT="0" distB="0" distL="114300" distR="114300" simplePos="0" relativeHeight="251658240" behindDoc="1" locked="0" layoutInCell="1" allowOverlap="1" wp14:anchorId="48FB342E" wp14:editId="680DA4DF">
             <wp:simplePos x="0" y="0"/>
             <wp:positionH relativeFrom="column">
-              <wp:posOffset>-194310</wp:posOffset>
+              <wp:posOffset>-184785</wp:posOffset>
             </wp:positionH>
             <wp:positionV relativeFrom="paragraph">
-              <wp:posOffset>-213995</wp:posOffset>
+              <wp:posOffset>322580</wp:posOffset>
             </wp:positionV>
-            <wp:extent cx="1485900" cy="1485900"/>
+            <wp:extent cx="1676400" cy="1676400"/>
             <wp:effectExtent l="0" t="0" r="0" b="0"/>
             <wp:wrapSquare wrapText="bothSides"/>
-            <wp:docPr id="1" name="Picture 1" descr="C:\Users\Ramiro\Pictures\yo (2).jpeg"/>
+            <wp:docPr id="1" name="Picture 1"/>
             <wp:cNvGraphicFramePr>
               <a:graphicFrameLocks xmlns:a="http://schemas.openxmlformats.org/drawingml/2006/main" noChangeAspect="1"/>
             </wp:cNvGraphicFramePr>
@@ -52,13 +56,13 @@
                         </a:ext>
                       </a:extLst>
                     </a:blip>
-                    <a:srcRect t="12909" b="27069"/>
+                    <a:srcRect l="15001" t="7678" r="16428" b="40893"/>
                     <a:stretch/>
                   </pic:blipFill>
                   <pic:spPr bwMode="auto">
                     <a:xfrm>
                       <a:off x="0" y="0"/>
-                      <a:ext cx="1485900" cy="1485900"/>
+                      <a:ext cx="1676400" cy="1676400"/>
                     </a:xfrm>
                     <a:prstGeom prst="ellipse">
                       <a:avLst/>
@@ -85,6 +89,28 @@
           </wp:anchor>
         </w:drawing>
       </w:r>
+    </w:p>
+    <w:p>
+      <w:pPr>
+        <w:pStyle w:val="Title"/>
+        <w:rPr>
+          <w:rFonts w:ascii="Roboto" w:hAnsi="Roboto"/>
+          <w:i/>
+          <w:iCs/>
+          <w:noProof/>
+          <w:sz w:val="48"/>
+          <w:lang w:eastAsia="en-GB"/>
+        </w:rPr>
+      </w:pPr>
+    </w:p>
+    <w:p>
+      <w:pPr>
+        <w:pStyle w:val="Title"/>
+        <w:rPr>
+          <w:rFonts w:ascii="Roboto" w:hAnsi="Roboto"/>
+          <w:sz w:val="48"/>
+        </w:rPr>
+      </w:pPr>
       <w:r>
         <w:rPr>
           <w:rFonts w:ascii="Roboto" w:hAnsi="Roboto"/>
@@ -97,10 +123,10 @@
         <mc:AlternateContent>
           <mc:Choice Requires="wps">
             <w:drawing>
-              <wp:anchor distT="0" distB="0" distL="114300" distR="114300" simplePos="0" relativeHeight="251659264" behindDoc="0" locked="0" layoutInCell="1" allowOverlap="1" wp14:anchorId="38E453F7" wp14:editId="2A75F0A4">
+              <wp:anchor distT="0" distB="0" distL="114300" distR="114300" simplePos="0" relativeHeight="251659264" behindDoc="0" locked="0" layoutInCell="1" allowOverlap="1" wp14:anchorId="5ED1880B" wp14:editId="275CFBD8">
                 <wp:simplePos x="0" y="0"/>
                 <wp:positionH relativeFrom="column">
-                  <wp:posOffset>1443990</wp:posOffset>
+                  <wp:posOffset>-3810</wp:posOffset>
                 </wp:positionH>
                 <wp:positionV relativeFrom="paragraph">
                   <wp:posOffset>62230</wp:posOffset>
@@ -157,7 +183,7 @@
           </mc:Choice>
           <mc:Fallback>
             <w:pict>
-              <v:rect id="Rectangle 2" o:spid="_x0000_s1026" style="position:absolute;margin-left:113.7pt;margin-top:4.9pt;width:9pt;height:87pt;z-index:251659264;visibility:visible;mso-wrap-style:square;mso-wrap-distance-left:9pt;mso-wrap-distance-top:0;mso-wrap-distance-right:9pt;mso-wrap-distance-bottom:0;mso-position-horizontal:absolute;mso-position-horizontal-relative:text;mso-position-vertical:absolute;mso-position-vertical-relative:text;v-text-anchor:middle" o:gfxdata="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" filled="f" stroked="f" strokeweight="2pt">
+              <v:rect id="Rectangle 2" o:spid="_x0000_s1026" style="position:absolute;margin-left:-.3pt;margin-top:4.9pt;width:9pt;height:87pt;z-index:251659264;visibility:visible;mso-wrap-style:square;mso-wrap-distance-left:9pt;mso-wrap-distance-top:0;mso-wrap-distance-right:9pt;mso-wrap-distance-bottom:0;mso-position-horizontal:absolute;mso-position-horizontal-relative:text;mso-position-vertical:absolute;mso-position-vertical-relative:text;v-text-anchor:middle" o:gfxdata="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" filled="f" stroked="f" strokeweight="2pt">
                 <w10:wrap type="square"/>
               </v:rect>
             </w:pict>
@@ -169,7 +195,14 @@
           <w:rFonts w:ascii="Roboto" w:hAnsi="Roboto"/>
           <w:sz w:val="48"/>
         </w:rPr>
-        <w:t>Ramiro Basile</w:t>
+        <w:t xml:space="preserve">Ramiro </w:t>
+      </w:r>
+      <w:r>
+        <w:rPr>
+          <w:rFonts w:ascii="Roboto" w:hAnsi="Roboto"/>
+          <w:sz w:val="48"/>
+        </w:rPr>
+        <w:t>Basile</w:t>
       </w:r>
     </w:p>
     <w:p>
@@ -276,13 +309,6 @@
         </w:rPr>
       </w:pPr>
     </w:p>
-    <w:p>
-      <w:pPr>
-        <w:rPr>
-          <w:rFonts w:ascii="Roboto" w:hAnsi="Roboto"/>
-        </w:rPr>
-      </w:pPr>
-    </w:p>
     <w:tbl>
       <w:tblPr>
         <w:tblStyle w:val="TableGrid"/>
@@ -359,21 +385,51 @@
                 <w:rFonts w:ascii="Roboto Medium" w:hAnsi="Roboto Medium"/>
                 <w:lang w:val="es-AR"/>
               </w:rPr>
-              <w:t>Estudiando</w:t>
-            </w:r>
+              <w:t>Estudian</w:t>
+            </w:r>
+            <w:bookmarkStart w:id="0" w:name="_GoBack"/>
+            <w:bookmarkEnd w:id="0"/>
             <w:r>
               <w:rPr>
                 <w:rFonts w:ascii="Roboto Medium" w:hAnsi="Roboto Medium"/>
                 <w:lang w:val="es-AR"/>
               </w:rPr>
-              <w:t xml:space="preserve"> Lic. en Ciencias de la Computación en UBA</w:t>
+              <w:t>do</w:t>
+            </w:r>
+            <w:r>
+              <w:rPr>
+                <w:rFonts w:ascii="Roboto Medium" w:hAnsi="Roboto Medium"/>
+                <w:lang w:val="es-AR"/>
+              </w:rPr>
+              <w:t xml:space="preserve"> Lic. en Ciencias de la Computación</w:t>
+            </w:r>
+            <w:r>
+              <w:rPr>
+                <w:rFonts w:ascii="Roboto Medium" w:hAnsi="Roboto Medium"/>
+                <w:lang w:val="es-AR"/>
+              </w:rPr>
+              <w:t xml:space="preserve"> en </w:t>
+            </w:r>
+            <w:r>
+              <w:rPr>
+                <w:rFonts w:ascii="Roboto Medium" w:hAnsi="Roboto Medium"/>
+                <w:lang w:val="es-AR"/>
+              </w:rPr>
+              <w:t>UBA</w:t>
+            </w:r>
+            <w:r>
+              <w:rPr>
+                <w:rFonts w:ascii="Roboto Medium" w:hAnsi="Roboto Medium"/>
+                <w:lang w:val="es-AR"/>
+              </w:rPr>
+              <w:t xml:space="preserve"> </w:t>
             </w:r>
           </w:p>
           <w:p>
             <w:pPr>
               <w:spacing w:after="180"/>
               <w:rPr>
-                <w:rFonts w:ascii="Roboto" w:hAnsi="Roboto"/>
+                <w:rFonts w:ascii="Roboto Medium" w:hAnsi="Roboto Medium"/>
                 <w:lang w:val="es-AR"/>
               </w:rPr>
             </w:pPr>
@@ -382,7 +438,58 @@
                 <w:rFonts w:ascii="Roboto Medium" w:hAnsi="Roboto Medium"/>
                 <w:lang w:val="es-AR"/>
               </w:rPr>
-              <w:t>Bachillerato Técnico, Orientación TIC. Escuela Técnica ORT (2017)</w:t>
+              <w:t>Curso de Software Tester QA</w:t>
+            </w:r>
+            <w:r>
+              <w:rPr>
+                <w:rFonts w:ascii="Roboto Medium" w:hAnsi="Roboto Medium"/>
+                <w:lang w:val="es-AR"/>
+              </w:rPr>
+              <w:t xml:space="preserve"> en</w:t>
+            </w:r>
+            <w:r>
+              <w:rPr>
+                <w:rFonts w:ascii="Roboto Medium" w:hAnsi="Roboto Medium"/>
+                <w:lang w:val="es-AR"/>
+              </w:rPr>
+              <w:t xml:space="preserve"> </w:t>
+            </w:r>
+            <w:r>
+              <w:rPr>
+                <w:rFonts w:ascii="Roboto Medium" w:hAnsi="Roboto Medium"/>
+                <w:lang w:val="es-AR"/>
+              </w:rPr>
+              <w:t>Educación IT (2019)</w:t>
+            </w:r>
+          </w:p>
+          <w:p>
+            <w:pPr>
+              <w:spacing w:after="180"/>
+              <w:rPr>
+                <w:rFonts w:ascii="Roboto Medium" w:hAnsi="Roboto Medium"/>
+                <w:lang w:val="es-AR"/>
+              </w:rPr>
+            </w:pPr>
+            <w:r>
+              <w:rPr>
+                <w:rFonts w:ascii="Roboto Medium" w:hAnsi="Roboto Medium"/>
+                <w:lang w:val="es-AR"/>
+              </w:rPr>
+              <w:t>Bachil</w:t>
+            </w:r>
+            <w:r>
+              <w:rPr>
+                <w:rFonts w:ascii="Roboto Medium" w:hAnsi="Roboto Medium"/>
+                <w:lang w:val="es-AR"/>
+              </w:rPr>
+              <w:t xml:space="preserve">lerato Técnico, Orientación TIC en </w:t>
+            </w:r>
+            <w:r>
+              <w:rPr>
+                <w:rFonts w:ascii="Roboto Medium" w:hAnsi="Roboto Medium"/>
+                <w:lang w:val="es-AR"/>
+              </w:rPr>
+              <w:t>Escuela Técnica ORT (2017)</w:t>
             </w:r>
           </w:p>
         </w:tc>
@@ -603,52 +710,38 @@
               <w:spacing w:after="180"/>
               <w:rPr>
                 <w:rFonts w:ascii="Roboto Light" w:hAnsi="Roboto Light"/>
+                <w:lang w:val="es-AR"/>
               </w:rPr>
             </w:pPr>
             <w:r>
               <w:rPr>
                 <w:rFonts w:ascii="Roboto Light" w:hAnsi="Roboto Light"/>
-              </w:rPr>
-              <w:t>HTML, CSS, JS, Windows F</w:t>
-            </w:r>
+                <w:lang w:val="es-AR"/>
+              </w:rPr>
+              <w:t xml:space="preserve">HTML, CSS, JS, Windows </w:t>
+            </w:r>
+            <w:proofErr w:type="spellStart"/>
             <w:r>
               <w:rPr>
                 <w:rFonts w:ascii="Roboto Light" w:hAnsi="Roboto Light"/>
-              </w:rPr>
-              <w:t>orms</w:t>
-            </w:r>
+                <w:lang w:val="es-AR"/>
+              </w:rPr>
+              <w:t>Forms</w:t>
+            </w:r>
+            <w:proofErr w:type="spellEnd"/>
             <w:r>
               <w:rPr>
                 <w:rFonts w:ascii="Roboto Light" w:hAnsi="Roboto Light"/>
-              </w:rPr>
-              <w:t xml:space="preserve"> (C#)</w:t>
-            </w:r>
+                <w:lang w:val="es-AR"/>
+              </w:rPr>
+              <w:t xml:space="preserve"> (C#), </w:t>
+            </w:r>
+            <w:proofErr w:type="spellStart"/>
             <w:r>
               <w:rPr>
                 <w:rFonts w:ascii="Roboto Light" w:hAnsi="Roboto Light"/>
               </w:rPr>
-              <w:t xml:space="preserve">, </w:t>
-            </w:r>
-            <w:proofErr w:type="spellStart"/>
-            <w:r>
-              <w:rPr>
-                <w:rFonts w:ascii="Roboto Light" w:hAnsi="Roboto Light"/>
-              </w:rPr>
-              <w:t>T</w:t>
-            </w:r>
-            <w:bookmarkStart w:id="0" w:name="_GoBack"/>
-            <w:bookmarkEnd w:id="0"/>
-            <w:r>
-              <w:rPr>
-                <w:rFonts w:ascii="Roboto Light" w:hAnsi="Roboto Light"/>
-              </w:rPr>
-              <w:t>k</w:t>
-            </w:r>
-            <w:r>
-              <w:rPr>
-                <w:rFonts w:ascii="Roboto Light" w:hAnsi="Roboto Light"/>
-              </w:rPr>
-              <w:t>inter</w:t>
+              <w:t>Tkinter</w:t>
             </w:r>
             <w:proofErr w:type="spellEnd"/>
             <w:r>
@@ -671,7 +764,7 @@
                 <w:rFonts w:ascii="Roboto Medium" w:hAnsi="Roboto Medium"/>
                 <w:lang w:val="es-AR"/>
               </w:rPr>
-              <w:t>Bases de datos</w:t>
+              <w:t>Control de versiones</w:t>
             </w:r>
           </w:p>
           <w:p>
@@ -679,15 +772,13 @@
               <w:spacing w:after="180"/>
               <w:rPr>
                 <w:rFonts w:ascii="Roboto Light" w:hAnsi="Roboto Light"/>
-                <w:lang w:val="es-AR"/>
               </w:rPr>
             </w:pPr>
             <w:r>
               <w:rPr>
                 <w:rFonts w:ascii="Roboto Light" w:hAnsi="Roboto Light"/>
-                <w:lang w:val="es-AR"/>
-              </w:rPr>
-              <w:t>SQL</w:t>
+              </w:rPr>
+              <w:t>Git</w:t>
             </w:r>
           </w:p>
           <w:p>
@@ -695,32 +786,14 @@
               <w:spacing w:after="180"/>
               <w:rPr>
                 <w:rFonts w:ascii="Roboto Medium" w:hAnsi="Roboto Medium"/>
-                <w:lang w:val="es-AR"/>
-              </w:rPr>
-            </w:pPr>
-            <w:r>
-              <w:rPr>
-                <w:rFonts w:ascii="Roboto Medium" w:hAnsi="Roboto Medium"/>
-                <w:lang w:val="es-AR"/>
-              </w:rPr>
-              <w:t>Control de versiones</w:t>
-            </w:r>
-          </w:p>
-          <w:p>
-            <w:pPr>
-              <w:spacing w:after="180"/>
-              <w:rPr>
-                <w:rFonts w:ascii="Roboto Light" w:hAnsi="Roboto Light"/>
-                <w:lang w:val="es-AR"/>
               </w:rPr>
             </w:pPr>
             <w:proofErr w:type="spellStart"/>
             <w:r>
               <w:rPr>
-                <w:rFonts w:ascii="Roboto Light" w:hAnsi="Roboto Light"/>
-                <w:lang w:val="es-AR"/>
-              </w:rPr>
-              <w:t>Git</w:t>
+                <w:rFonts w:ascii="Roboto Medium" w:hAnsi="Roboto Medium"/>
+              </w:rPr>
+              <w:t>Otros</w:t>
             </w:r>
             <w:proofErr w:type="spellEnd"/>
           </w:p>
@@ -729,28 +802,11 @@
               <w:spacing w:after="180"/>
               <w:rPr>
                 <w:rFonts w:ascii="Roboto Medium" w:hAnsi="Roboto Medium"/>
-                <w:lang w:val="es-AR"/>
               </w:rPr>
             </w:pPr>
             <w:r>
               <w:rPr>
-                <w:rFonts w:ascii="Roboto Medium" w:hAnsi="Roboto Medium"/>
-                <w:lang w:val="es-AR"/>
-              </w:rPr>
-              <w:t>Otros</w:t>
-            </w:r>
-          </w:p>
-          <w:p>
-            <w:pPr>
-              <w:spacing w:after="180"/>
-              <w:rPr>
-                <w:rFonts w:ascii="Roboto Medium" w:hAnsi="Roboto Medium"/>
-              </w:rPr>
-            </w:pPr>
-            <w:r>
-              <w:rPr>
                 <w:rFonts w:ascii="Roboto Light" w:hAnsi="Roboto Light"/>
-                <w:lang w:val="es-AR"/>
               </w:rPr>
               <w:t xml:space="preserve">Unity3D, </w:t>
             </w:r>
@@ -758,7 +814,6 @@
             <w:r>
               <w:rPr>
                 <w:rFonts w:ascii="Roboto Light" w:hAnsi="Roboto Light"/>
-                <w:lang w:val="es-AR"/>
               </w:rPr>
               <w:t>MonoGame</w:t>
             </w:r>
@@ -766,7 +821,6 @@
             <w:r>
               <w:rPr>
                 <w:rFonts w:ascii="Roboto Light" w:hAnsi="Roboto Light"/>
-                <w:lang w:val="es-AR"/>
               </w:rPr>
               <w:t xml:space="preserve">, Love2D, </w:t>
             </w:r>
@@ -774,7 +828,6 @@
             <w:r>
               <w:rPr>
                 <w:rFonts w:ascii="Roboto Light" w:hAnsi="Roboto Light"/>
-                <w:lang w:val="es-AR"/>
               </w:rPr>
               <w:t>LaTeX</w:t>
             </w:r>
@@ -1186,7 +1239,7 @@
         <v:path o:extrusionok="f" gradientshapeok="t" o:connecttype="rect"/>
         <o:lock v:ext="edit" aspectratio="t"/>
       </v:shapetype>
-      <v:shape id="_x0000_i1032" type="#_x0000_t75" style="width:11.25pt;height:11.25pt" o:bullet="t">
+      <v:shape id="_x0000_i1041" type="#_x0000_t75" style="width:11.25pt;height:11.25pt" o:bullet="t">
         <v:imagedata r:id="rId1" o:title="mso52E6"/>
       </v:shape>
     </w:pict>
